--- a/Фоменко ЛБ-5/Фоменко ЛБ №5 ООП.docx
+++ b/Фоменко ЛБ-5/Фоменко ЛБ №5 ООП.docx
@@ -6,6 +6,7 @@
       <w:pPr>
         <w:pStyle w:val="a7"/>
       </w:pPr>
+      <w:bookmarkStart w:id="0" w:name="_GoBack"/>
       <w:r>
         <w:t>Министерство образования и науки Российской Федерации</w:t>
       </w:r>
@@ -907,7 +908,6 @@
         </w:rPr>
         <w:tab/>
       </w:r>
-      <w:proofErr w:type="spellStart"/>
       <w:r>
         <w:rPr>
           <w:rFonts w:eastAsia="Times New Roman" w:cs="Times New Roman"/>
@@ -916,18 +916,7 @@
           <w:u w:val="single"/>
           <w:lang w:eastAsia="ru-RU"/>
         </w:rPr>
-        <w:t>Калентьев</w:t>
-      </w:r>
-      <w:proofErr w:type="spellEnd"/>
-      <w:r>
-        <w:rPr>
-          <w:rFonts w:eastAsia="Times New Roman" w:cs="Times New Roman"/>
-          <w:bCs/>
-          <w:szCs w:val="28"/>
-          <w:u w:val="single"/>
-          <w:lang w:eastAsia="ru-RU"/>
-        </w:rPr>
-        <w:t xml:space="preserve"> А.А</w:t>
+        <w:t>Калентьев А.А</w:t>
       </w:r>
       <w:r>
         <w:rPr>
@@ -986,7 +975,16 @@
           <w:lang w:eastAsia="ja-JP" w:bidi="fa-IR"/>
         </w:rPr>
         <w:tab/>
-        <w:t>_____________ 20__г.</w:t>
+        <w:t xml:space="preserve">_____________ 2020 </w:t>
+      </w:r>
+      <w:r>
+        <w:rPr>
+          <w:rFonts w:eastAsia="Calibri" w:cs="Tahoma"/>
+          <w:kern w:val="3"/>
+          <w:szCs w:val="28"/>
+          <w:lang w:eastAsia="ja-JP" w:bidi="fa-IR"/>
+        </w:rPr>
+        <w:t>г.</w:t>
       </w:r>
     </w:p>
     <w:p>
@@ -1195,6 +1193,7 @@
         <w:p>
           <w:pPr>
             <w:pStyle w:val="af9"/>
+            <w:ind w:firstLine="709"/>
             <w:rPr>
               <w:rFonts w:ascii="Times New Roman" w:hAnsi="Times New Roman" w:cs="Times New Roman"/>
               <w:b/>
@@ -1221,8 +1220,6 @@
             </w:rPr>
           </w:pPr>
         </w:p>
-        <w:bookmarkStart w:id="0" w:name="_GoBack"/>
-        <w:bookmarkEnd w:id="0"/>
         <w:p>
           <w:pPr>
             <w:pStyle w:val="12"/>
@@ -1257,7 +1254,7 @@
             </w:rPr>
             <w:fldChar w:fldCharType="separate"/>
           </w:r>
-          <w:hyperlink w:anchor="_Toc44451484" w:history="1">
+          <w:hyperlink w:anchor="_Toc44502907" w:history="1">
             <w:r>
               <w:rPr>
                 <w:rStyle w:val="aa"/>
@@ -1285,151 +1282,7 @@
                 <w:noProof/>
                 <w:webHidden/>
               </w:rPr>
-              <w:instrText xml:space="preserve"> PAGEREF _Toc44451484 \h </w:instrText>
-            </w:r>
-            <w:r>
-              <w:rPr>
-                <w:noProof/>
-                <w:webHidden/>
-              </w:rPr>
-            </w:r>
-            <w:r>
-              <w:rPr>
-                <w:noProof/>
-                <w:webHidden/>
-              </w:rPr>
-              <w:fldChar w:fldCharType="separate"/>
-            </w:r>
-            <w:r>
-              <w:rPr>
-                <w:noProof/>
-                <w:webHidden/>
-              </w:rPr>
-              <w:t>3</w:t>
-            </w:r>
-            <w:r>
-              <w:rPr>
-                <w:noProof/>
-                <w:webHidden/>
-              </w:rPr>
-              <w:fldChar w:fldCharType="end"/>
-            </w:r>
-          </w:hyperlink>
-        </w:p>
-        <w:p>
-          <w:pPr>
-            <w:pStyle w:val="23"/>
-            <w:tabs>
-              <w:tab w:val="right" w:leader="dot" w:pos="9345"/>
-            </w:tabs>
-            <w:rPr>
-              <w:rFonts w:asciiTheme="minorHAnsi" w:eastAsiaTheme="minorEastAsia" w:hAnsiTheme="minorHAnsi"/>
-              <w:noProof/>
-              <w:sz w:val="22"/>
-              <w:lang w:eastAsia="ru-RU"/>
-            </w:rPr>
-          </w:pPr>
-          <w:hyperlink w:anchor="_Toc44451485" w:history="1">
-            <w:r>
-              <w:rPr>
-                <w:rStyle w:val="aa"/>
-                <w:noProof/>
-                <w:lang w:eastAsia="ja-JP" w:bidi="fa-IR"/>
-              </w:rPr>
-              <w:t>Цель создания программы</w:t>
-            </w:r>
-            <w:r>
-              <w:rPr>
-                <w:noProof/>
-                <w:webHidden/>
-              </w:rPr>
-              <w:tab/>
-            </w:r>
-            <w:r>
-              <w:rPr>
-                <w:noProof/>
-                <w:webHidden/>
-              </w:rPr>
-              <w:fldChar w:fldCharType="begin"/>
-            </w:r>
-            <w:r>
-              <w:rPr>
-                <w:noProof/>
-                <w:webHidden/>
-              </w:rPr>
-              <w:instrText xml:space="preserve"> PAGEREF _Toc44451485 \h </w:instrText>
-            </w:r>
-            <w:r>
-              <w:rPr>
-                <w:noProof/>
-                <w:webHidden/>
-              </w:rPr>
-            </w:r>
-            <w:r>
-              <w:rPr>
-                <w:noProof/>
-                <w:webHidden/>
-              </w:rPr>
-              <w:fldChar w:fldCharType="separate"/>
-            </w:r>
-            <w:r>
-              <w:rPr>
-                <w:noProof/>
-                <w:webHidden/>
-              </w:rPr>
-              <w:t>3</w:t>
-            </w:r>
-            <w:r>
-              <w:rPr>
-                <w:noProof/>
-                <w:webHidden/>
-              </w:rPr>
-              <w:fldChar w:fldCharType="end"/>
-            </w:r>
-          </w:hyperlink>
-        </w:p>
-        <w:p>
-          <w:pPr>
-            <w:pStyle w:val="23"/>
-            <w:tabs>
-              <w:tab w:val="right" w:leader="dot" w:pos="9345"/>
-            </w:tabs>
-            <w:rPr>
-              <w:rFonts w:asciiTheme="minorHAnsi" w:eastAsiaTheme="minorEastAsia" w:hAnsiTheme="minorHAnsi"/>
-              <w:noProof/>
-              <w:sz w:val="22"/>
-              <w:lang w:eastAsia="ru-RU"/>
-            </w:rPr>
-          </w:pPr>
-          <w:hyperlink w:anchor="_Toc44451486" w:history="1">
-            <w:r>
-              <w:rPr>
-                <w:rStyle w:val="aa"/>
-                <w:noProof/>
-                <w:lang w:eastAsia="ja-JP" w:bidi="fa-IR"/>
-              </w:rPr>
-              <w:t>Основные функциональные возможности программы</w:t>
-            </w:r>
-            <w:r>
-              <w:rPr>
-                <w:noProof/>
-                <w:webHidden/>
-              </w:rPr>
-              <w:tab/>
-            </w:r>
-            <w:r>
-              <w:rPr>
-                <w:noProof/>
-                <w:webHidden/>
-              </w:rPr>
-              <w:fldChar w:fldCharType="begin"/>
-            </w:r>
-            <w:r>
-              <w:rPr>
-                <w:noProof/>
-                <w:webHidden/>
-              </w:rPr>
-              <w:instrText xml:space="preserve"> PAGEREF _Toc44451486 \h </w:instrText>
+              <w:instrText xml:space="preserve"> PAGEREF _Toc44502907 \h </w:instrText>
             </w:r>
             <w:r>
               <w:rPr>
@@ -1473,22 +1326,14 @@
               <w:lang w:eastAsia="ru-RU"/>
             </w:rPr>
           </w:pPr>
-          <w:hyperlink w:anchor="_Toc44451487" w:history="1">
+          <w:hyperlink w:anchor="_Toc44502908" w:history="1">
             <w:r>
               <w:rPr>
                 <w:rStyle w:val="aa"/>
                 <w:noProof/>
-                <w:lang w:val="en-US" w:eastAsia="ja-JP" w:bidi="fa-IR"/>
-              </w:rPr>
-              <w:t>UML</w:t>
-            </w:r>
-            <w:r>
-              <w:rPr>
-                <w:rStyle w:val="aa"/>
-                <w:noProof/>
-                <w:lang w:eastAsia="ja-JP" w:bidi="fa-IR"/>
-              </w:rPr>
-              <w:t xml:space="preserve"> диаграмма вариантов использования</w:t>
+                <w:lang w:eastAsia="ja-JP" w:bidi="fa-IR"/>
+              </w:rPr>
+              <w:t>Цель создания программы</w:t>
             </w:r>
             <w:r>
               <w:rPr>
@@ -1509,7 +1354,7 @@
                 <w:noProof/>
                 <w:webHidden/>
               </w:rPr>
-              <w:instrText xml:space="preserve"> PAGEREF _Toc44451487 \h </w:instrText>
+              <w:instrText xml:space="preserve"> PAGEREF _Toc44502908 \h </w:instrText>
             </w:r>
             <w:r>
               <w:rPr>
@@ -1529,7 +1374,7 @@
                 <w:noProof/>
                 <w:webHidden/>
               </w:rPr>
-              <w:t>4</w:t>
+              <w:t>3</w:t>
             </w:r>
             <w:r>
               <w:rPr>
@@ -1553,22 +1398,14 @@
               <w:lang w:eastAsia="ru-RU"/>
             </w:rPr>
           </w:pPr>
-          <w:hyperlink w:anchor="_Toc44451488" w:history="1">
+          <w:hyperlink w:anchor="_Toc44502909" w:history="1">
             <w:r>
               <w:rPr>
                 <w:rStyle w:val="aa"/>
                 <w:noProof/>
-                <w:lang w:val="en-US" w:eastAsia="ja-JP" w:bidi="fa-IR"/>
-              </w:rPr>
-              <w:t>UML</w:t>
-            </w:r>
-            <w:r>
-              <w:rPr>
-                <w:rStyle w:val="aa"/>
-                <w:noProof/>
-                <w:lang w:eastAsia="ja-JP" w:bidi="fa-IR"/>
-              </w:rPr>
-              <w:t xml:space="preserve"> диаграмма классов</w:t>
+                <w:lang w:eastAsia="ja-JP" w:bidi="fa-IR"/>
+              </w:rPr>
+              <w:t>Основные функциональные возможности программы</w:t>
             </w:r>
             <w:r>
               <w:rPr>
@@ -1589,7 +1426,7 @@
                 <w:noProof/>
                 <w:webHidden/>
               </w:rPr>
-              <w:instrText xml:space="preserve"> PAGEREF _Toc44451488 \h </w:instrText>
+              <w:instrText xml:space="preserve"> PAGEREF _Toc44502909 \h </w:instrText>
             </w:r>
             <w:r>
               <w:rPr>
@@ -1609,7 +1446,7 @@
                 <w:noProof/>
                 <w:webHidden/>
               </w:rPr>
-              <w:t>1</w:t>
+              <w:t>3</w:t>
             </w:r>
             <w:r>
               <w:rPr>
@@ -1633,14 +1470,22 @@
               <w:lang w:eastAsia="ru-RU"/>
             </w:rPr>
           </w:pPr>
-          <w:hyperlink w:anchor="_Toc44451489" w:history="1">
+          <w:hyperlink w:anchor="_Toc44502910" w:history="1">
             <w:r>
               <w:rPr>
                 <w:rStyle w:val="aa"/>
                 <w:noProof/>
-                <w:lang w:eastAsia="ja-JP" w:bidi="fa-IR"/>
-              </w:rPr>
-              <w:t>Описание классов, образующих связь «общее-частное»</w:t>
+                <w:lang w:val="en-US" w:eastAsia="ja-JP" w:bidi="fa-IR"/>
+              </w:rPr>
+              <w:t>UML</w:t>
+            </w:r>
+            <w:r>
+              <w:rPr>
+                <w:rStyle w:val="aa"/>
+                <w:noProof/>
+                <w:lang w:eastAsia="ja-JP" w:bidi="fa-IR"/>
+              </w:rPr>
+              <w:t xml:space="preserve"> диаграмма вариантов использования</w:t>
             </w:r>
             <w:r>
               <w:rPr>
@@ -1661,7 +1506,7 @@
                 <w:noProof/>
                 <w:webHidden/>
               </w:rPr>
-              <w:instrText xml:space="preserve"> PAGEREF _Toc44451489 \h </w:instrText>
+              <w:instrText xml:space="preserve"> PAGEREF _Toc44502910 \h </w:instrText>
             </w:r>
             <w:r>
               <w:rPr>
@@ -1681,7 +1526,159 @@
                 <w:noProof/>
                 <w:webHidden/>
               </w:rPr>
-              <w:t>1</w:t>
+              <w:t>4</w:t>
+            </w:r>
+            <w:r>
+              <w:rPr>
+                <w:noProof/>
+                <w:webHidden/>
+              </w:rPr>
+              <w:fldChar w:fldCharType="end"/>
+            </w:r>
+          </w:hyperlink>
+        </w:p>
+        <w:p>
+          <w:pPr>
+            <w:pStyle w:val="12"/>
+            <w:tabs>
+              <w:tab w:val="right" w:leader="dot" w:pos="9345"/>
+            </w:tabs>
+            <w:rPr>
+              <w:rFonts w:asciiTheme="minorHAnsi" w:eastAsiaTheme="minorEastAsia" w:hAnsiTheme="minorHAnsi"/>
+              <w:noProof/>
+              <w:sz w:val="22"/>
+              <w:lang w:eastAsia="ru-RU"/>
+            </w:rPr>
+          </w:pPr>
+          <w:hyperlink w:anchor="_Toc44502911" w:history="1">
+            <w:r>
+              <w:rPr>
+                <w:rStyle w:val="aa"/>
+                <w:noProof/>
+                <w:lang w:val="en-US" w:eastAsia="ja-JP" w:bidi="fa-IR"/>
+              </w:rPr>
+              <w:t>UML</w:t>
+            </w:r>
+            <w:r>
+              <w:rPr>
+                <w:rStyle w:val="aa"/>
+                <w:noProof/>
+                <w:lang w:eastAsia="ja-JP" w:bidi="fa-IR"/>
+              </w:rPr>
+              <w:t xml:space="preserve"> диаграмма классов</w:t>
+            </w:r>
+            <w:r>
+              <w:rPr>
+                <w:noProof/>
+                <w:webHidden/>
+              </w:rPr>
+              <w:tab/>
+            </w:r>
+            <w:r>
+              <w:rPr>
+                <w:noProof/>
+                <w:webHidden/>
+              </w:rPr>
+              <w:fldChar w:fldCharType="begin"/>
+            </w:r>
+            <w:r>
+              <w:rPr>
+                <w:noProof/>
+                <w:webHidden/>
+              </w:rPr>
+              <w:instrText xml:space="preserve"> PAGEREF _Toc44502911 \h </w:instrText>
+            </w:r>
+            <w:r>
+              <w:rPr>
+                <w:noProof/>
+                <w:webHidden/>
+              </w:rPr>
+            </w:r>
+            <w:r>
+              <w:rPr>
+                <w:noProof/>
+                <w:webHidden/>
+              </w:rPr>
+              <w:fldChar w:fldCharType="separate"/>
+            </w:r>
+            <w:r>
+              <w:rPr>
+                <w:noProof/>
+                <w:webHidden/>
+              </w:rPr>
+              <w:t>5</w:t>
+            </w:r>
+            <w:r>
+              <w:rPr>
+                <w:noProof/>
+                <w:webHidden/>
+              </w:rPr>
+              <w:fldChar w:fldCharType="end"/>
+            </w:r>
+          </w:hyperlink>
+        </w:p>
+        <w:p>
+          <w:pPr>
+            <w:pStyle w:val="12"/>
+            <w:tabs>
+              <w:tab w:val="right" w:leader="dot" w:pos="9345"/>
+            </w:tabs>
+            <w:rPr>
+              <w:rFonts w:asciiTheme="minorHAnsi" w:eastAsiaTheme="minorEastAsia" w:hAnsiTheme="minorHAnsi"/>
+              <w:noProof/>
+              <w:sz w:val="22"/>
+              <w:lang w:eastAsia="ru-RU"/>
+            </w:rPr>
+          </w:pPr>
+          <w:hyperlink w:anchor="_Toc44502912" w:history="1">
+            <w:r>
+              <w:rPr>
+                <w:rStyle w:val="aa"/>
+                <w:noProof/>
+                <w:lang w:eastAsia="ja-JP" w:bidi="fa-IR"/>
+              </w:rPr>
+              <w:t>Описание классов, образующих связь «общее-частное»</w:t>
+            </w:r>
+            <w:r>
+              <w:rPr>
+                <w:noProof/>
+                <w:webHidden/>
+              </w:rPr>
+              <w:tab/>
+            </w:r>
+            <w:r>
+              <w:rPr>
+                <w:noProof/>
+                <w:webHidden/>
+              </w:rPr>
+              <w:fldChar w:fldCharType="begin"/>
+            </w:r>
+            <w:r>
+              <w:rPr>
+                <w:noProof/>
+                <w:webHidden/>
+              </w:rPr>
+              <w:instrText xml:space="preserve"> PAGEREF _Toc44502912 \h </w:instrText>
+            </w:r>
+            <w:r>
+              <w:rPr>
+                <w:noProof/>
+                <w:webHidden/>
+              </w:rPr>
+            </w:r>
+            <w:r>
+              <w:rPr>
+                <w:noProof/>
+                <w:webHidden/>
+              </w:rPr>
+              <w:fldChar w:fldCharType="separate"/>
+            </w:r>
+            <w:r>
+              <w:rPr>
+                <w:noProof/>
+                <w:webHidden/>
+              </w:rPr>
+              <w:t>6</w:t>
             </w:r>
             <w:r>
               <w:rPr>
@@ -1709,6 +1706,7 @@
           <w:rFonts w:cs="Times New Roman"/>
           <w:b/>
           <w:szCs w:val="28"/>
+          <w:lang w:val="en-US"/>
         </w:rPr>
       </w:pPr>
     </w:p>
@@ -1735,7 +1733,7 @@
           <w:lang w:eastAsia="ja-JP" w:bidi="fa-IR"/>
         </w:rPr>
       </w:pPr>
-      <w:bookmarkStart w:id="1" w:name="_Toc44451484"/>
+      <w:bookmarkStart w:id="1" w:name="_Toc44502907"/>
       <w:r>
         <w:rPr>
           <w:lang w:eastAsia="ja-JP" w:bidi="fa-IR"/>
@@ -1773,12 +1771,12 @@
     </w:p>
     <w:p>
       <w:pPr>
-        <w:pStyle w:val="2"/>
-        <w:rPr>
-          <w:lang w:eastAsia="ja-JP" w:bidi="fa-IR"/>
-        </w:rPr>
-      </w:pPr>
-      <w:bookmarkStart w:id="2" w:name="_Toc44451485"/>
+        <w:pStyle w:val="1"/>
+        <w:rPr>
+          <w:lang w:eastAsia="ja-JP" w:bidi="fa-IR"/>
+        </w:rPr>
+      </w:pPr>
+      <w:bookmarkStart w:id="2" w:name="_Toc44502908"/>
       <w:r>
         <w:rPr>
           <w:lang w:eastAsia="ja-JP" w:bidi="fa-IR"/>
@@ -1846,12 +1844,12 @@
     </w:p>
     <w:p>
       <w:pPr>
-        <w:pStyle w:val="2"/>
-        <w:rPr>
-          <w:lang w:eastAsia="ja-JP" w:bidi="fa-IR"/>
-        </w:rPr>
-      </w:pPr>
-      <w:bookmarkStart w:id="3" w:name="_Toc44451486"/>
+        <w:pStyle w:val="1"/>
+        <w:rPr>
+          <w:lang w:eastAsia="ja-JP" w:bidi="fa-IR"/>
+        </w:rPr>
+      </w:pPr>
+      <w:bookmarkStart w:id="3" w:name="_Toc44502909"/>
       <w:r>
         <w:rPr>
           <w:lang w:eastAsia="ja-JP" w:bidi="fa-IR"/>
@@ -1945,21 +1943,7 @@
         <w:rPr>
           <w:lang w:eastAsia="ja-JP" w:bidi="fa-IR"/>
         </w:rPr>
-        <w:t>Сохранение списка во внешний файл «</w:t>
-      </w:r>
-      <w:proofErr w:type="gramStart"/>
-      <w:r>
-        <w:rPr>
-          <w:lang w:eastAsia="ja-JP" w:bidi="fa-IR"/>
-        </w:rPr>
-        <w:t>*.fomenko</w:t>
-      </w:r>
-      <w:proofErr w:type="gramEnd"/>
-      <w:r>
-        <w:rPr>
-          <w:lang w:eastAsia="ja-JP" w:bidi="fa-IR"/>
-        </w:rPr>
-        <w:t>»</w:t>
+        <w:t>Сохранение списка во внешний файл «*.fomenko»</w:t>
       </w:r>
       <w:r>
         <w:rPr>
@@ -1986,7 +1970,6 @@
         </w:rPr>
         <w:t>Загрузка списка из внешнего файла «</w:t>
       </w:r>
-      <w:proofErr w:type="gramStart"/>
       <w:r>
         <w:rPr>
           <w:lang w:eastAsia="ja-JP" w:bidi="fa-IR"/>
@@ -1999,7 +1982,6 @@
         </w:rPr>
         <w:t>fomenko</w:t>
       </w:r>
-      <w:proofErr w:type="gramEnd"/>
       <w:r>
         <w:rPr>
           <w:lang w:eastAsia="ja-JP" w:bidi="fa-IR"/>
@@ -2103,7 +2085,9 @@
           <w:ilvl w:val="0"/>
           <w:numId w:val="2"/>
         </w:numPr>
+        <w:spacing w:after="160" w:line="259" w:lineRule="auto"/>
         <w:ind w:left="709" w:firstLine="709"/>
+        <w:jc w:val="left"/>
         <w:rPr>
           <w:lang w:eastAsia="ja-JP" w:bidi="fa-IR"/>
         </w:rPr>
@@ -2114,16 +2098,6 @@
         </w:rPr>
         <w:t>Вертолёт.</w:t>
       </w:r>
-    </w:p>
-    <w:p>
-      <w:pPr>
-        <w:spacing w:after="160" w:line="259" w:lineRule="auto"/>
-        <w:ind w:firstLine="0"/>
-        <w:jc w:val="left"/>
-        <w:rPr>
-          <w:lang w:eastAsia="ja-JP" w:bidi="fa-IR"/>
-        </w:rPr>
-      </w:pPr>
       <w:r>
         <w:rPr>
           <w:lang w:eastAsia="ja-JP" w:bidi="fa-IR"/>
@@ -2138,7 +2112,7 @@
           <w:lang w:eastAsia="ja-JP" w:bidi="fa-IR"/>
         </w:rPr>
       </w:pPr>
-      <w:bookmarkStart w:id="4" w:name="_Toc44451487"/>
+      <w:bookmarkStart w:id="4" w:name="_Toc44502910"/>
       <w:r>
         <w:rPr>
           <w:lang w:val="en-US" w:eastAsia="ja-JP" w:bidi="fa-IR"/>
@@ -2168,32 +2142,14 @@
         <w:rPr>
           <w:lang w:eastAsia="ja-JP" w:bidi="fa-IR"/>
         </w:rPr>
-        <w:t xml:space="preserve"> </w:t>
-      </w:r>
-      <w:commentRangeStart w:id="5"/>
-      <w:r>
-        <w:rPr>
-          <w:lang w:eastAsia="ja-JP" w:bidi="fa-IR"/>
-        </w:rPr>
-        <w:t>вариантов использования</w:t>
-      </w:r>
-      <w:commentRangeEnd w:id="5"/>
-      <w:r>
-        <w:rPr>
-          <w:rStyle w:val="afa"/>
-          <w:rFonts w:eastAsiaTheme="minorHAnsi" w:cstheme="minorBidi"/>
-          <w:b w:val="0"/>
-        </w:rPr>
-        <w:commentReference w:id="5"/>
+        <w:t xml:space="preserve"> вариантов использования</w:t>
       </w:r>
       <w:bookmarkEnd w:id="4"/>
     </w:p>
     <w:p>
       <w:pPr>
         <w:pStyle w:val="a7"/>
-        <w:rPr>
-          <w:lang w:eastAsia="ja-JP" w:bidi="fa-IR"/>
-        </w:rPr>
+        <w:keepNext/>
       </w:pPr>
       <w:r>
         <w:rPr>
@@ -2216,7 +2172,7 @@
                     <pic:cNvPicPr/>
                   </pic:nvPicPr>
                   <pic:blipFill>
-                    <a:blip r:embed="rId10"/>
+                    <a:blip r:embed="rId8"/>
                     <a:stretch>
                       <a:fillRect/>
                     </a:stretch>
@@ -2251,7 +2207,8 @@
           <w:lang w:eastAsia="ja-JP" w:bidi="fa-IR"/>
         </w:rPr>
         <w:sectPr>
-          <w:footerReference w:type="default" r:id="rId11"/>
+          <w:footerReference w:type="default" r:id="rId9"/>
+          <w:footerReference w:type="first" r:id="rId10"/>
           <w:pgSz w:w="11906" w:h="16838"/>
           <w:pgMar w:top="1134" w:right="850" w:bottom="1134" w:left="1701" w:header="720" w:footer="720" w:gutter="0"/>
           <w:pgNumType w:start="1"/>
@@ -2268,7 +2225,7 @@
           <w:lang w:eastAsia="ja-JP" w:bidi="fa-IR"/>
         </w:rPr>
       </w:pPr>
-      <w:bookmarkStart w:id="6" w:name="_Toc44451488"/>
+      <w:bookmarkStart w:id="5" w:name="_Toc44502911"/>
       <w:r>
         <w:rPr>
           <w:lang w:val="en-US" w:eastAsia="ja-JP" w:bidi="fa-IR"/>
@@ -2288,7 +2245,7 @@
         </w:rPr>
         <w:t>диаграмма классов</w:t>
       </w:r>
-      <w:bookmarkEnd w:id="6"/>
+      <w:bookmarkEnd w:id="5"/>
     </w:p>
     <w:p>
       <w:pPr>
@@ -2320,7 +2277,7 @@
                     <pic:cNvPicPr/>
                   </pic:nvPicPr>
                   <pic:blipFill>
-                    <a:blip r:embed="rId12"/>
+                    <a:blip r:embed="rId11"/>
                     <a:stretch>
                       <a:fillRect/>
                     </a:stretch>
@@ -2350,11 +2307,10 @@
           <w:lang w:eastAsia="ja-JP" w:bidi="fa-IR"/>
         </w:rPr>
         <w:sectPr>
+          <w:footerReference w:type="default" r:id="rId12"/>
           <w:pgSz w:w="16838" w:h="11906" w:orient="landscape"/>
           <w:pgMar w:top="1701" w:right="1134" w:bottom="850" w:left="1134" w:header="720" w:footer="720" w:gutter="0"/>
-          <w:pgNumType w:start="1"/>
           <w:cols w:space="720"/>
-          <w:titlePg/>
           <w:docGrid w:linePitch="381"/>
         </w:sectPr>
       </w:pPr>
@@ -2366,7 +2322,7 @@
           <w:lang w:eastAsia="ja-JP" w:bidi="fa-IR"/>
         </w:rPr>
       </w:pPr>
-      <w:bookmarkStart w:id="7" w:name="_Toc44451489"/>
+      <w:bookmarkStart w:id="6" w:name="_Toc44502912"/>
       <w:r>
         <w:rPr>
           <w:lang w:eastAsia="ja-JP" w:bidi="fa-IR"/>
@@ -2374,13 +2330,7 @@
         <w:lastRenderedPageBreak/>
         <w:t>Описание классов, образующих связь «общее-частное»</w:t>
       </w:r>
-      <w:bookmarkEnd w:id="7"/>
-    </w:p>
-    <w:p>
-      <w:pPr>
-        <w:pStyle w:val="af6"/>
-        <w:keepNext/>
-      </w:pPr>
+      <w:bookmarkEnd w:id="6"/>
     </w:p>
     <w:p/>
     <w:p>
@@ -2435,16 +2385,8 @@
         <w:rPr>
           <w:lang w:val="en-US"/>
         </w:rPr>
-        <w:t xml:space="preserve"> </w:t>
-      </w:r>
-      <w:proofErr w:type="spellStart"/>
-      <w:r>
-        <w:rPr>
-          <w:lang w:val="en-US"/>
-        </w:rPr>
-        <w:t>iFuelCosts</w:t>
-      </w:r>
-      <w:proofErr w:type="spellEnd"/>
+        <w:t xml:space="preserve"> iFuelCosts</w:t>
+      </w:r>
     </w:p>
     <w:tbl>
       <w:tblPr>
@@ -2571,7 +2513,6 @@
               </w:rPr>
               <w:t xml:space="preserve">Интерфейс </w:t>
             </w:r>
-            <w:proofErr w:type="spellStart"/>
             <w:r>
               <w:rPr>
                 <w:i/>
@@ -2579,7 +2520,6 @@
               </w:rPr>
               <w:t>iFuelCosts</w:t>
             </w:r>
-            <w:proofErr w:type="spellEnd"/>
             <w:r>
               <w:rPr>
                 <w:lang w:eastAsia="ja-JP" w:bidi="fa-IR"/>
@@ -2598,7 +2538,6 @@
               </w:rPr>
               <w:t xml:space="preserve">, который реализует класс </w:t>
             </w:r>
-            <w:proofErr w:type="spellStart"/>
             <w:r>
               <w:rPr>
                 <w:i/>
@@ -2606,7 +2545,6 @@
               </w:rPr>
               <w:t>VehicleBase</w:t>
             </w:r>
-            <w:proofErr w:type="spellEnd"/>
             <w:r>
               <w:rPr>
                 <w:lang w:eastAsia="ja-JP" w:bidi="fa-IR"/>
@@ -2755,14 +2693,12 @@
               </w:rPr>
               <w:t xml:space="preserve">+ </w:t>
             </w:r>
-            <w:proofErr w:type="spellStart"/>
             <w:r>
               <w:rPr>
                 <w:lang w:eastAsia="ja-JP" w:bidi="fa-IR"/>
               </w:rPr>
               <w:t>FuelCost</w:t>
             </w:r>
-            <w:proofErr w:type="spellEnd"/>
             <w:r>
               <w:rPr>
                 <w:lang w:val="en-US" w:eastAsia="ja-JP" w:bidi="fa-IR"/>
@@ -2831,20 +2767,13 @@
               <w:rPr>
                 <w:lang w:eastAsia="ja-JP" w:bidi="fa-IR"/>
               </w:rPr>
-              <w:t xml:space="preserve">ТС на дистанции </w:t>
-            </w:r>
-            <w:r>
-              <w:rPr>
-                <w:lang w:val="en-US" w:eastAsia="ja-JP" w:bidi="fa-IR"/>
-              </w:rPr>
-              <w:t>Distance</w:t>
+              <w:t>ТС</w:t>
             </w:r>
           </w:p>
         </w:tc>
       </w:tr>
     </w:tbl>
     <w:p/>
-    <w:p/>
     <w:p>
       <w:pPr>
         <w:pStyle w:val="af6"/>
@@ -2887,14 +2816,12 @@
       <w:r>
         <w:t xml:space="preserve"> – Описание класса </w:t>
       </w:r>
-      <w:proofErr w:type="spellStart"/>
       <w:r>
         <w:rPr>
           <w:lang w:val="en-US"/>
         </w:rPr>
         <w:t>VehicleBase</w:t>
       </w:r>
-      <w:proofErr w:type="spellEnd"/>
     </w:p>
     <w:tbl>
       <w:tblPr>
@@ -3020,7 +2947,6 @@
               </w:rPr>
               <w:t xml:space="preserve">Класс </w:t>
             </w:r>
-            <w:proofErr w:type="spellStart"/>
             <w:r>
               <w:rPr>
                 <w:i/>
@@ -3028,7 +2954,6 @@
               </w:rPr>
               <w:t>VehicleBase</w:t>
             </w:r>
-            <w:proofErr w:type="spellEnd"/>
             <w:r>
               <w:rPr>
                 <w:lang w:eastAsia="ja-JP" w:bidi="fa-IR"/>
@@ -3172,18 +3097,16 @@
             </w:pPr>
             <w:r>
               <w:rPr>
-                <w:lang w:eastAsia="ja-JP" w:bidi="fa-IR"/>
+                <w:lang w:val="en-US" w:eastAsia="ja-JP" w:bidi="fa-IR"/>
               </w:rPr>
               <w:t>s</w:t>
             </w:r>
-            <w:proofErr w:type="spellStart"/>
             <w:r>
               <w:rPr>
                 <w:lang w:val="en-US" w:eastAsia="ja-JP" w:bidi="fa-IR"/>
               </w:rPr>
               <w:t>tring</w:t>
             </w:r>
-            <w:proofErr w:type="spellEnd"/>
           </w:p>
         </w:tc>
         <w:tc>
@@ -3246,14 +3169,12 @@
                 <w:lang w:val="en-US" w:eastAsia="ja-JP" w:bidi="fa-IR"/>
               </w:rPr>
             </w:pPr>
-            <w:proofErr w:type="spellStart"/>
             <w:r>
               <w:rPr>
                 <w:lang w:val="en-US" w:eastAsia="ja-JP" w:bidi="fa-IR"/>
               </w:rPr>
               <w:t>VehiclesTypes</w:t>
             </w:r>
-            <w:proofErr w:type="spellEnd"/>
           </w:p>
         </w:tc>
         <w:tc>
@@ -3421,7 +3342,19 @@
               <w:rPr>
                 <w:lang w:eastAsia="ja-JP" w:bidi="fa-IR"/>
               </w:rPr>
-              <w:t>Посигналить (издать звук)</w:t>
+              <w:t xml:space="preserve">Абстрактный метод </w:t>
+            </w:r>
+            <w:r>
+              <w:rPr>
+                <w:lang w:eastAsia="ja-JP" w:bidi="fa-IR"/>
+              </w:rPr>
+              <w:t>п</w:t>
+            </w:r>
+            <w:r>
+              <w:rPr>
+                <w:lang w:eastAsia="ja-JP" w:bidi="fa-IR"/>
+              </w:rPr>
+              <w:t>осигналить (издать звук)</w:t>
             </w:r>
           </w:p>
         </w:tc>
@@ -3443,21 +3376,7 @@
               <w:rPr>
                 <w:lang w:val="en-US" w:eastAsia="ja-JP" w:bidi="fa-IR"/>
               </w:rPr>
-              <w:t xml:space="preserve">+ </w:t>
-            </w:r>
-            <w:proofErr w:type="spellStart"/>
-            <w:r>
-              <w:rPr>
-                <w:lang w:val="en-US" w:eastAsia="ja-JP" w:bidi="fa-IR"/>
-              </w:rPr>
-              <w:t>FuelCost</w:t>
-            </w:r>
-            <w:proofErr w:type="spellEnd"/>
-            <w:r>
-              <w:rPr>
-                <w:lang w:val="en-US" w:eastAsia="ja-JP" w:bidi="fa-IR"/>
-              </w:rPr>
-              <w:t>(double)</w:t>
+              <w:t>+ FuelCost(double)</w:t>
             </w:r>
           </w:p>
         </w:tc>
@@ -3518,24 +3437,19 @@
     </w:p>
     <w:p>
       <w:pPr>
-        <w:rPr>
-          <w:lang w:eastAsia="ja-JP" w:bidi="fa-IR"/>
-        </w:rPr>
-      </w:pPr>
-    </w:p>
-    <w:p>
-      <w:pPr>
-        <w:rPr>
-          <w:lang w:eastAsia="ja-JP" w:bidi="fa-IR"/>
-        </w:rPr>
-      </w:pPr>
-    </w:p>
-    <w:p>
-      <w:pPr>
-        <w:rPr>
-          <w:lang w:eastAsia="ja-JP" w:bidi="fa-IR"/>
-        </w:rPr>
-      </w:pPr>
+        <w:spacing w:after="160" w:line="259" w:lineRule="auto"/>
+        <w:ind w:firstLine="0"/>
+        <w:jc w:val="left"/>
+        <w:rPr>
+          <w:lang w:eastAsia="ja-JP" w:bidi="fa-IR"/>
+        </w:rPr>
+      </w:pPr>
+      <w:r>
+        <w:rPr>
+          <w:lang w:eastAsia="ja-JP" w:bidi="fa-IR"/>
+        </w:rPr>
+        <w:br w:type="page"/>
+      </w:r>
     </w:p>
     <w:p>
       <w:pPr>
@@ -3589,11 +3503,12 @@
       <w:r>
         <w:t xml:space="preserve">Описание класса </w:t>
       </w:r>
-      <w:proofErr w:type="spellStart"/>
-      <w:r>
+      <w:r>
+        <w:rPr>
+          <w:lang w:val="en-US"/>
+        </w:rPr>
         <w:t>Car</w:t>
       </w:r>
-      <w:proofErr w:type="spellEnd"/>
     </w:p>
     <w:tbl>
       <w:tblPr>
@@ -3603,8 +3518,8 @@
       </w:tblPr>
       <w:tblGrid>
         <w:gridCol w:w="2518"/>
-        <w:gridCol w:w="1880"/>
-        <w:gridCol w:w="5173"/>
+        <w:gridCol w:w="992"/>
+        <w:gridCol w:w="6061"/>
       </w:tblGrid>
       <w:tr>
         <w:tc>
@@ -3631,7 +3546,7 @@
         </w:tc>
         <w:tc>
           <w:tcPr>
-            <w:tcW w:w="1880" w:type="dxa"/>
+            <w:tcW w:w="992" w:type="dxa"/>
             <w:vAlign w:val="center"/>
           </w:tcPr>
           <w:p>
@@ -3653,7 +3568,7 @@
         </w:tc>
         <w:tc>
           <w:tcPr>
-            <w:tcW w:w="5173" w:type="dxa"/>
+            <w:tcW w:w="6061" w:type="dxa"/>
             <w:vAlign w:val="center"/>
           </w:tcPr>
           <w:p>
@@ -3719,15 +3634,13 @@
               </w:rPr>
               <w:t xml:space="preserve">Класс </w:t>
             </w:r>
-            <w:proofErr w:type="spellStart"/>
             <w:r>
               <w:rPr>
                 <w:i/>
-                <w:lang w:eastAsia="ja-JP" w:bidi="fa-IR"/>
+                <w:lang w:val="en-US" w:eastAsia="ja-JP" w:bidi="fa-IR"/>
               </w:rPr>
               <w:t>Car</w:t>
             </w:r>
-            <w:proofErr w:type="spellEnd"/>
             <w:r>
               <w:rPr>
                 <w:lang w:eastAsia="ja-JP" w:bidi="fa-IR"/>
@@ -3775,7 +3688,7 @@
                 <w:b/>
                 <w:lang w:eastAsia="ja-JP" w:bidi="fa-IR"/>
               </w:rPr>
-              <w:t>Свойства</w:t>
+              <w:t>Методы</w:t>
             </w:r>
           </w:p>
         </w:tc>
@@ -3795,55 +3708,55 @@
             </w:pPr>
             <w:r>
               <w:rPr>
-                <w:lang w:eastAsia="ja-JP" w:bidi="fa-IR"/>
-              </w:rPr>
-              <w:t xml:space="preserve">+ </w:t>
-            </w:r>
-            <w:r>
-              <w:rPr>
-                <w:lang w:val="en-US" w:eastAsia="ja-JP" w:bidi="fa-IR"/>
-              </w:rPr>
-              <w:t>Distance</w:t>
-            </w:r>
-          </w:p>
-        </w:tc>
-        <w:tc>
-          <w:tcPr>
-            <w:tcW w:w="1880" w:type="dxa"/>
-          </w:tcPr>
-          <w:p>
-            <w:pPr>
-              <w:spacing w:after="0" w:line="240" w:lineRule="auto"/>
-              <w:ind w:firstLine="0"/>
-              <w:rPr>
-                <w:lang w:val="en-US" w:eastAsia="ja-JP" w:bidi="fa-IR"/>
-              </w:rPr>
-            </w:pPr>
-            <w:r>
-              <w:rPr>
-                <w:lang w:val="en-US" w:eastAsia="ja-JP" w:bidi="fa-IR"/>
-              </w:rPr>
-              <w:t>double</w:t>
-            </w:r>
-          </w:p>
-        </w:tc>
-        <w:tc>
-          <w:tcPr>
-            <w:tcW w:w="5173" w:type="dxa"/>
-          </w:tcPr>
-          <w:p>
-            <w:pPr>
-              <w:spacing w:after="0" w:line="240" w:lineRule="auto"/>
-              <w:ind w:firstLine="0"/>
-              <w:rPr>
-                <w:lang w:eastAsia="ja-JP" w:bidi="fa-IR"/>
-              </w:rPr>
-            </w:pPr>
-            <w:r>
-              <w:rPr>
-                <w:lang w:eastAsia="ja-JP" w:bidi="fa-IR"/>
-              </w:rPr>
-              <w:t>Дистанция, которую преодолевает ТС</w:t>
+                <w:lang w:val="en-US" w:eastAsia="ja-JP" w:bidi="fa-IR"/>
+              </w:rPr>
+              <w:t>+ Beep()</w:t>
+            </w:r>
+          </w:p>
+        </w:tc>
+        <w:tc>
+          <w:tcPr>
+            <w:tcW w:w="992" w:type="dxa"/>
+          </w:tcPr>
+          <w:p>
+            <w:pPr>
+              <w:spacing w:after="0" w:line="240" w:lineRule="auto"/>
+              <w:ind w:firstLine="0"/>
+              <w:rPr>
+                <w:lang w:val="en-US" w:eastAsia="ja-JP" w:bidi="fa-IR"/>
+              </w:rPr>
+            </w:pPr>
+            <w:r>
+              <w:rPr>
+                <w:lang w:val="en-US" w:eastAsia="ja-JP" w:bidi="fa-IR"/>
+              </w:rPr>
+              <w:t>void</w:t>
+            </w:r>
+          </w:p>
+        </w:tc>
+        <w:tc>
+          <w:tcPr>
+            <w:tcW w:w="6061" w:type="dxa"/>
+          </w:tcPr>
+          <w:p>
+            <w:pPr>
+              <w:spacing w:after="0" w:line="240" w:lineRule="auto"/>
+              <w:ind w:firstLine="0"/>
+              <w:rPr>
+                <w:lang w:eastAsia="ja-JP" w:bidi="fa-IR"/>
+              </w:rPr>
+            </w:pPr>
+            <w:r>
+              <w:rPr>
+                <w:lang w:eastAsia="ja-JP" w:bidi="fa-IR"/>
+              </w:rPr>
+              <w:t>Переопределённый метод п</w:t>
+            </w:r>
+            <w:r>
+              <w:rPr>
+                <w:lang w:eastAsia="ja-JP" w:bidi="fa-IR"/>
+              </w:rPr>
+              <w:t>осигналить (издать звук)</w:t>
             </w:r>
           </w:p>
         </w:tc>
@@ -3865,55 +3778,41 @@
               <w:rPr>
                 <w:lang w:val="en-US" w:eastAsia="ja-JP" w:bidi="fa-IR"/>
               </w:rPr>
-              <w:t>+ Name</w:t>
-            </w:r>
-          </w:p>
-        </w:tc>
-        <w:tc>
-          <w:tcPr>
-            <w:tcW w:w="1880" w:type="dxa"/>
-          </w:tcPr>
-          <w:p>
-            <w:pPr>
-              <w:spacing w:after="0" w:line="240" w:lineRule="auto"/>
-              <w:ind w:firstLine="0"/>
-              <w:rPr>
-                <w:lang w:val="en-US" w:eastAsia="ja-JP" w:bidi="fa-IR"/>
-              </w:rPr>
-            </w:pPr>
-            <w:r>
-              <w:rPr>
-                <w:lang w:eastAsia="ja-JP" w:bidi="fa-IR"/>
-              </w:rPr>
-              <w:t>s</w:t>
-            </w:r>
-            <w:proofErr w:type="spellStart"/>
-            <w:r>
-              <w:rPr>
-                <w:lang w:val="en-US" w:eastAsia="ja-JP" w:bidi="fa-IR"/>
-              </w:rPr>
-              <w:t>tring</w:t>
-            </w:r>
-            <w:proofErr w:type="spellEnd"/>
-          </w:p>
-        </w:tc>
-        <w:tc>
-          <w:tcPr>
-            <w:tcW w:w="5173" w:type="dxa"/>
-          </w:tcPr>
-          <w:p>
-            <w:pPr>
-              <w:spacing w:after="0" w:line="240" w:lineRule="auto"/>
-              <w:ind w:firstLine="0"/>
-              <w:rPr>
-                <w:lang w:eastAsia="ja-JP" w:bidi="fa-IR"/>
-              </w:rPr>
-            </w:pPr>
-            <w:r>
-              <w:rPr>
-                <w:lang w:eastAsia="ja-JP" w:bidi="fa-IR"/>
-              </w:rPr>
-              <w:t>Название ТС</w:t>
+              <w:t>Car(string, double)</w:t>
+            </w:r>
+          </w:p>
+        </w:tc>
+        <w:tc>
+          <w:tcPr>
+            <w:tcW w:w="992" w:type="dxa"/>
+          </w:tcPr>
+          <w:p>
+            <w:pPr>
+              <w:spacing w:after="0" w:line="240" w:lineRule="auto"/>
+              <w:ind w:firstLine="0"/>
+              <w:rPr>
+                <w:lang w:val="en-US" w:eastAsia="ja-JP" w:bidi="fa-IR"/>
+              </w:rPr>
+            </w:pPr>
+          </w:p>
+        </w:tc>
+        <w:tc>
+          <w:tcPr>
+            <w:tcW w:w="6061" w:type="dxa"/>
+          </w:tcPr>
+          <w:p>
+            <w:pPr>
+              <w:spacing w:after="0" w:line="240" w:lineRule="auto"/>
+              <w:ind w:firstLine="0"/>
+              <w:rPr>
+                <w:lang w:eastAsia="ja-JP" w:bidi="fa-IR"/>
+              </w:rPr>
+            </w:pPr>
+            <w:r>
+              <w:rPr>
+                <w:lang w:eastAsia="ja-JP" w:bidi="fa-IR"/>
+              </w:rPr>
+              <w:t>Конструктор для создания нового автомобиля с указанным названием и массой.</w:t>
             </w:r>
           </w:p>
         </w:tc>
@@ -3935,77 +3834,13 @@
               <w:rPr>
                 <w:lang w:val="en-US" w:eastAsia="ja-JP" w:bidi="fa-IR"/>
               </w:rPr>
-              <w:t>+ Type</w:t>
-            </w:r>
-          </w:p>
-        </w:tc>
-        <w:tc>
-          <w:tcPr>
-            <w:tcW w:w="1880" w:type="dxa"/>
-          </w:tcPr>
-          <w:p>
-            <w:pPr>
-              <w:spacing w:after="0" w:line="240" w:lineRule="auto"/>
-              <w:ind w:firstLine="0"/>
-              <w:rPr>
-                <w:lang w:val="en-US" w:eastAsia="ja-JP" w:bidi="fa-IR"/>
-              </w:rPr>
-            </w:pPr>
-            <w:proofErr w:type="spellStart"/>
-            <w:r>
-              <w:rPr>
-                <w:lang w:val="en-US" w:eastAsia="ja-JP" w:bidi="fa-IR"/>
-              </w:rPr>
-              <w:t>VehiclesTypes</w:t>
-            </w:r>
-            <w:proofErr w:type="spellEnd"/>
-          </w:p>
-        </w:tc>
-        <w:tc>
-          <w:tcPr>
-            <w:tcW w:w="5173" w:type="dxa"/>
-          </w:tcPr>
-          <w:p>
-            <w:pPr>
-              <w:spacing w:after="0" w:line="240" w:lineRule="auto"/>
-              <w:ind w:firstLine="0"/>
-              <w:rPr>
-                <w:lang w:eastAsia="ja-JP" w:bidi="fa-IR"/>
-              </w:rPr>
-            </w:pPr>
-            <w:r>
-              <w:rPr>
-                <w:lang w:eastAsia="ja-JP" w:bidi="fa-IR"/>
-              </w:rPr>
-              <w:t>Тип ТС</w:t>
-            </w:r>
-          </w:p>
-        </w:tc>
-      </w:tr>
-      <w:tr>
-        <w:tc>
-          <w:tcPr>
-            <w:tcW w:w="2518" w:type="dxa"/>
-          </w:tcPr>
-          <w:p>
-            <w:pPr>
-              <w:spacing w:after="0" w:line="240" w:lineRule="auto"/>
-              <w:ind w:firstLine="0"/>
-              <w:rPr>
-                <w:lang w:val="en-US" w:eastAsia="ja-JP" w:bidi="fa-IR"/>
-              </w:rPr>
-            </w:pPr>
-            <w:r>
-              <w:rPr>
-                <w:lang w:val="en-US" w:eastAsia="ja-JP" w:bidi="fa-IR"/>
-              </w:rPr>
-              <w:t>+ Weight</w:t>
-            </w:r>
-          </w:p>
-        </w:tc>
-        <w:tc>
-          <w:tcPr>
-            <w:tcW w:w="1880" w:type="dxa"/>
+              <w:t>+ FuelCost(double)</w:t>
+            </w:r>
+          </w:p>
+        </w:tc>
+        <w:tc>
+          <w:tcPr>
+            <w:tcW w:w="992" w:type="dxa"/>
           </w:tcPr>
           <w:p>
             <w:pPr>
@@ -4025,232 +3860,7 @@
         </w:tc>
         <w:tc>
           <w:tcPr>
-            <w:tcW w:w="5173" w:type="dxa"/>
-          </w:tcPr>
-          <w:p>
-            <w:pPr>
-              <w:spacing w:after="0" w:line="240" w:lineRule="auto"/>
-              <w:ind w:firstLine="0"/>
-              <w:rPr>
-                <w:lang w:eastAsia="ja-JP" w:bidi="fa-IR"/>
-              </w:rPr>
-            </w:pPr>
-            <w:r>
-              <w:rPr>
-                <w:lang w:eastAsia="ja-JP" w:bidi="fa-IR"/>
-              </w:rPr>
-              <w:t>Масса ТС</w:t>
-            </w:r>
-          </w:p>
-        </w:tc>
-      </w:tr>
-      <w:tr>
-        <w:tc>
-          <w:tcPr>
-            <w:tcW w:w="9571" w:type="dxa"/>
-            <w:gridSpan w:val="3"/>
-          </w:tcPr>
-          <w:p>
-            <w:pPr>
-              <w:spacing w:after="0" w:line="240" w:lineRule="auto"/>
-              <w:ind w:firstLine="0"/>
-              <w:rPr>
-                <w:b/>
-                <w:lang w:eastAsia="ja-JP" w:bidi="fa-IR"/>
-              </w:rPr>
-            </w:pPr>
-            <w:r>
-              <w:rPr>
-                <w:b/>
-                <w:lang w:eastAsia="ja-JP" w:bidi="fa-IR"/>
-              </w:rPr>
-              <w:t>Методы</w:t>
-            </w:r>
-          </w:p>
-        </w:tc>
-      </w:tr>
-      <w:tr>
-        <w:tc>
-          <w:tcPr>
-            <w:tcW w:w="2518" w:type="dxa"/>
-          </w:tcPr>
-          <w:p>
-            <w:pPr>
-              <w:spacing w:after="0" w:line="240" w:lineRule="auto"/>
-              <w:ind w:firstLine="0"/>
-              <w:rPr>
-                <w:lang w:val="en-US" w:eastAsia="ja-JP" w:bidi="fa-IR"/>
-              </w:rPr>
-            </w:pPr>
-            <w:r>
-              <w:rPr>
-                <w:lang w:val="en-US" w:eastAsia="ja-JP" w:bidi="fa-IR"/>
-              </w:rPr>
-              <w:t>+ Beep()</w:t>
-            </w:r>
-          </w:p>
-        </w:tc>
-        <w:tc>
-          <w:tcPr>
-            <w:tcW w:w="1880" w:type="dxa"/>
-          </w:tcPr>
-          <w:p>
-            <w:pPr>
-              <w:spacing w:after="0" w:line="240" w:lineRule="auto"/>
-              <w:ind w:firstLine="0"/>
-              <w:rPr>
-                <w:lang w:val="en-US" w:eastAsia="ja-JP" w:bidi="fa-IR"/>
-              </w:rPr>
-            </w:pPr>
-            <w:r>
-              <w:rPr>
-                <w:lang w:val="en-US" w:eastAsia="ja-JP" w:bidi="fa-IR"/>
-              </w:rPr>
-              <w:t>void</w:t>
-            </w:r>
-          </w:p>
-        </w:tc>
-        <w:tc>
-          <w:tcPr>
-            <w:tcW w:w="5173" w:type="dxa"/>
-          </w:tcPr>
-          <w:p>
-            <w:pPr>
-              <w:spacing w:after="0" w:line="240" w:lineRule="auto"/>
-              <w:ind w:firstLine="0"/>
-              <w:rPr>
-                <w:lang w:eastAsia="ja-JP" w:bidi="fa-IR"/>
-              </w:rPr>
-            </w:pPr>
-            <w:r>
-              <w:rPr>
-                <w:lang w:eastAsia="ja-JP" w:bidi="fa-IR"/>
-              </w:rPr>
-              <w:t>Переопределённый метод п</w:t>
-            </w:r>
-            <w:r>
-              <w:rPr>
-                <w:lang w:eastAsia="ja-JP" w:bidi="fa-IR"/>
-              </w:rPr>
-              <w:t>осигналить (издать звук)</w:t>
-            </w:r>
-          </w:p>
-        </w:tc>
-      </w:tr>
-      <w:tr>
-        <w:tc>
-          <w:tcPr>
-            <w:tcW w:w="2518" w:type="dxa"/>
-          </w:tcPr>
-          <w:p>
-            <w:pPr>
-              <w:spacing w:after="0" w:line="240" w:lineRule="auto"/>
-              <w:ind w:firstLine="0"/>
-              <w:rPr>
-                <w:lang w:val="en-US" w:eastAsia="ja-JP" w:bidi="fa-IR"/>
-              </w:rPr>
-            </w:pPr>
-            <w:r>
-              <w:rPr>
-                <w:lang w:val="en-US" w:eastAsia="ja-JP" w:bidi="fa-IR"/>
-              </w:rPr>
-              <w:t>Car(string, double)</w:t>
-            </w:r>
-          </w:p>
-        </w:tc>
-        <w:tc>
-          <w:tcPr>
-            <w:tcW w:w="1880" w:type="dxa"/>
-          </w:tcPr>
-          <w:p>
-            <w:pPr>
-              <w:spacing w:after="0" w:line="240" w:lineRule="auto"/>
-              <w:ind w:firstLine="0"/>
-              <w:rPr>
-                <w:lang w:val="en-US" w:eastAsia="ja-JP" w:bidi="fa-IR"/>
-              </w:rPr>
-            </w:pPr>
-          </w:p>
-        </w:tc>
-        <w:tc>
-          <w:tcPr>
-            <w:tcW w:w="5173" w:type="dxa"/>
-          </w:tcPr>
-          <w:p>
-            <w:pPr>
-              <w:spacing w:after="0" w:line="240" w:lineRule="auto"/>
-              <w:ind w:firstLine="0"/>
-              <w:rPr>
-                <w:lang w:eastAsia="ja-JP" w:bidi="fa-IR"/>
-              </w:rPr>
-            </w:pPr>
-            <w:r>
-              <w:rPr>
-                <w:lang w:eastAsia="ja-JP" w:bidi="fa-IR"/>
-              </w:rPr>
-              <w:t>Конструктор для создания нового автомобиля с указанным названием и массой.</w:t>
-            </w:r>
-          </w:p>
-        </w:tc>
-      </w:tr>
-      <w:tr>
-        <w:tc>
-          <w:tcPr>
-            <w:tcW w:w="2518" w:type="dxa"/>
-          </w:tcPr>
-          <w:p>
-            <w:pPr>
-              <w:spacing w:after="0" w:line="240" w:lineRule="auto"/>
-              <w:ind w:firstLine="0"/>
-              <w:rPr>
-                <w:lang w:val="en-US" w:eastAsia="ja-JP" w:bidi="fa-IR"/>
-              </w:rPr>
-            </w:pPr>
-            <w:r>
-              <w:rPr>
-                <w:lang w:val="en-US" w:eastAsia="ja-JP" w:bidi="fa-IR"/>
-              </w:rPr>
-              <w:t xml:space="preserve">+ </w:t>
-            </w:r>
-            <w:proofErr w:type="spellStart"/>
-            <w:r>
-              <w:rPr>
-                <w:lang w:val="en-US" w:eastAsia="ja-JP" w:bidi="fa-IR"/>
-              </w:rPr>
-              <w:t>FuelCost</w:t>
-            </w:r>
-            <w:proofErr w:type="spellEnd"/>
-            <w:r>
-              <w:rPr>
-                <w:lang w:val="en-US" w:eastAsia="ja-JP" w:bidi="fa-IR"/>
-              </w:rPr>
-              <w:t>(double)</w:t>
-            </w:r>
-          </w:p>
-        </w:tc>
-        <w:tc>
-          <w:tcPr>
-            <w:tcW w:w="1880" w:type="dxa"/>
-          </w:tcPr>
-          <w:p>
-            <w:pPr>
-              <w:spacing w:after="0" w:line="240" w:lineRule="auto"/>
-              <w:ind w:firstLine="0"/>
-              <w:rPr>
-                <w:lang w:val="en-US" w:eastAsia="ja-JP" w:bidi="fa-IR"/>
-              </w:rPr>
-            </w:pPr>
-            <w:r>
-              <w:rPr>
-                <w:lang w:val="en-US" w:eastAsia="ja-JP" w:bidi="fa-IR"/>
-              </w:rPr>
-              <w:t>double</w:t>
-            </w:r>
-          </w:p>
-        </w:tc>
-        <w:tc>
-          <w:tcPr>
-            <w:tcW w:w="5173" w:type="dxa"/>
+            <w:tcW w:w="6061" w:type="dxa"/>
           </w:tcPr>
           <w:p>
             <w:pPr>
@@ -4288,13 +3898,6 @@
         </w:tc>
       </w:tr>
     </w:tbl>
-    <w:p>
-      <w:pPr>
-        <w:rPr>
-          <w:lang w:eastAsia="ja-JP" w:bidi="fa-IR"/>
-        </w:rPr>
-      </w:pPr>
-    </w:p>
     <w:p>
       <w:pPr>
         <w:rPr>
@@ -4368,8 +3971,8 @@
       </w:tblPr>
       <w:tblGrid>
         <w:gridCol w:w="3190"/>
-        <w:gridCol w:w="1880"/>
-        <w:gridCol w:w="4501"/>
+        <w:gridCol w:w="1029"/>
+        <w:gridCol w:w="5352"/>
       </w:tblGrid>
       <w:tr>
         <w:tc>
@@ -4396,7 +3999,7 @@
         </w:tc>
         <w:tc>
           <w:tcPr>
-            <w:tcW w:w="1880" w:type="dxa"/>
+            <w:tcW w:w="1029" w:type="dxa"/>
             <w:vAlign w:val="center"/>
           </w:tcPr>
           <w:p>
@@ -4418,7 +4021,7 @@
         </w:tc>
         <w:tc>
           <w:tcPr>
-            <w:tcW w:w="4501" w:type="dxa"/>
+            <w:tcW w:w="5352" w:type="dxa"/>
             <w:vAlign w:val="center"/>
           </w:tcPr>
           <w:p>
@@ -4538,7 +4141,7 @@
                 <w:b/>
                 <w:lang w:eastAsia="ja-JP" w:bidi="fa-IR"/>
               </w:rPr>
-              <w:t>Свойства</w:t>
+              <w:t>Методы</w:t>
             </w:r>
           </w:p>
         </w:tc>
@@ -4558,55 +4161,61 @@
             </w:pPr>
             <w:r>
               <w:rPr>
-                <w:lang w:eastAsia="ja-JP" w:bidi="fa-IR"/>
-              </w:rPr>
-              <w:t xml:space="preserve">+ </w:t>
-            </w:r>
-            <w:r>
-              <w:rPr>
-                <w:lang w:val="en-US" w:eastAsia="ja-JP" w:bidi="fa-IR"/>
-              </w:rPr>
-              <w:t>Distance</w:t>
-            </w:r>
-          </w:p>
-        </w:tc>
-        <w:tc>
-          <w:tcPr>
-            <w:tcW w:w="1880" w:type="dxa"/>
-          </w:tcPr>
-          <w:p>
-            <w:pPr>
-              <w:spacing w:after="0" w:line="240" w:lineRule="auto"/>
-              <w:ind w:firstLine="0"/>
-              <w:rPr>
-                <w:lang w:val="en-US" w:eastAsia="ja-JP" w:bidi="fa-IR"/>
-              </w:rPr>
-            </w:pPr>
-            <w:r>
-              <w:rPr>
-                <w:lang w:val="en-US" w:eastAsia="ja-JP" w:bidi="fa-IR"/>
-              </w:rPr>
-              <w:t>double</w:t>
-            </w:r>
-          </w:p>
-        </w:tc>
-        <w:tc>
-          <w:tcPr>
-            <w:tcW w:w="4501" w:type="dxa"/>
-          </w:tcPr>
-          <w:p>
-            <w:pPr>
-              <w:spacing w:after="0" w:line="240" w:lineRule="auto"/>
-              <w:ind w:firstLine="0"/>
-              <w:rPr>
-                <w:lang w:eastAsia="ja-JP" w:bidi="fa-IR"/>
-              </w:rPr>
-            </w:pPr>
-            <w:r>
-              <w:rPr>
-                <w:lang w:eastAsia="ja-JP" w:bidi="fa-IR"/>
-              </w:rPr>
-              <w:t>Дистанция, которую преодолевает ТС</w:t>
+                <w:lang w:val="en-US" w:eastAsia="ja-JP" w:bidi="fa-IR"/>
+              </w:rPr>
+              <w:t>+ Beep()</w:t>
+            </w:r>
+          </w:p>
+        </w:tc>
+        <w:tc>
+          <w:tcPr>
+            <w:tcW w:w="1029" w:type="dxa"/>
+          </w:tcPr>
+          <w:p>
+            <w:pPr>
+              <w:spacing w:after="0" w:line="240" w:lineRule="auto"/>
+              <w:ind w:firstLine="0"/>
+              <w:rPr>
+                <w:lang w:val="en-US" w:eastAsia="ja-JP" w:bidi="fa-IR"/>
+              </w:rPr>
+            </w:pPr>
+            <w:r>
+              <w:rPr>
+                <w:lang w:val="en-US" w:eastAsia="ja-JP" w:bidi="fa-IR"/>
+              </w:rPr>
+              <w:t>void</w:t>
+            </w:r>
+          </w:p>
+        </w:tc>
+        <w:tc>
+          <w:tcPr>
+            <w:tcW w:w="5352" w:type="dxa"/>
+          </w:tcPr>
+          <w:p>
+            <w:pPr>
+              <w:spacing w:after="0" w:line="240" w:lineRule="auto"/>
+              <w:ind w:firstLine="0"/>
+              <w:rPr>
+                <w:lang w:eastAsia="ja-JP" w:bidi="fa-IR"/>
+              </w:rPr>
+            </w:pPr>
+            <w:r>
+              <w:rPr>
+                <w:lang w:eastAsia="ja-JP" w:bidi="fa-IR"/>
+              </w:rPr>
+              <w:t>П</w:t>
+            </w:r>
+            <w:r>
+              <w:rPr>
+                <w:lang w:eastAsia="ja-JP" w:bidi="fa-IR"/>
+              </w:rPr>
+              <w:t>ереопределённый метод п</w:t>
+            </w:r>
+            <w:r>
+              <w:rPr>
+                <w:lang w:eastAsia="ja-JP" w:bidi="fa-IR"/>
+              </w:rPr>
+              <w:t>осигналить (издать звук)</w:t>
             </w:r>
           </w:p>
         </w:tc>
@@ -4628,47 +4237,65 @@
               <w:rPr>
                 <w:lang w:val="en-US" w:eastAsia="ja-JP" w:bidi="fa-IR"/>
               </w:rPr>
-              <w:t>+ Name</w:t>
-            </w:r>
-          </w:p>
-        </w:tc>
-        <w:tc>
-          <w:tcPr>
-            <w:tcW w:w="1880" w:type="dxa"/>
-          </w:tcPr>
-          <w:p>
-            <w:pPr>
-              <w:spacing w:after="0" w:line="240" w:lineRule="auto"/>
-              <w:ind w:firstLine="0"/>
-              <w:rPr>
-                <w:lang w:val="en-US" w:eastAsia="ja-JP" w:bidi="fa-IR"/>
-              </w:rPr>
-            </w:pPr>
-            <w:r>
-              <w:rPr>
-                <w:lang w:val="en-US" w:eastAsia="ja-JP" w:bidi="fa-IR"/>
-              </w:rPr>
-              <w:t>string</w:t>
-            </w:r>
-          </w:p>
-        </w:tc>
-        <w:tc>
-          <w:tcPr>
-            <w:tcW w:w="4501" w:type="dxa"/>
-          </w:tcPr>
-          <w:p>
-            <w:pPr>
-              <w:spacing w:after="0" w:line="240" w:lineRule="auto"/>
-              <w:ind w:firstLine="0"/>
-              <w:rPr>
-                <w:lang w:eastAsia="ja-JP" w:bidi="fa-IR"/>
-              </w:rPr>
-            </w:pPr>
-            <w:r>
-              <w:rPr>
-                <w:lang w:eastAsia="ja-JP" w:bidi="fa-IR"/>
-              </w:rPr>
-              <w:t>Название ТС</w:t>
+              <w:t>+ FuelCost(double)</w:t>
+            </w:r>
+          </w:p>
+        </w:tc>
+        <w:tc>
+          <w:tcPr>
+            <w:tcW w:w="1029" w:type="dxa"/>
+          </w:tcPr>
+          <w:p>
+            <w:pPr>
+              <w:spacing w:after="0" w:line="240" w:lineRule="auto"/>
+              <w:ind w:firstLine="0"/>
+              <w:rPr>
+                <w:lang w:val="en-US" w:eastAsia="ja-JP" w:bidi="fa-IR"/>
+              </w:rPr>
+            </w:pPr>
+            <w:r>
+              <w:rPr>
+                <w:lang w:val="en-US" w:eastAsia="ja-JP" w:bidi="fa-IR"/>
+              </w:rPr>
+              <w:t>double</w:t>
+            </w:r>
+          </w:p>
+        </w:tc>
+        <w:tc>
+          <w:tcPr>
+            <w:tcW w:w="5352" w:type="dxa"/>
+          </w:tcPr>
+          <w:p>
+            <w:pPr>
+              <w:spacing w:after="0" w:line="240" w:lineRule="auto"/>
+              <w:ind w:firstLine="0"/>
+              <w:rPr>
+                <w:lang w:eastAsia="ja-JP" w:bidi="fa-IR"/>
+              </w:rPr>
+            </w:pPr>
+            <w:r>
+              <w:rPr>
+                <w:lang w:eastAsia="ja-JP" w:bidi="fa-IR"/>
+              </w:rPr>
+              <w:t>Переопределённый</w:t>
+            </w:r>
+            <w:r>
+              <w:rPr>
+                <w:lang w:eastAsia="ja-JP" w:bidi="fa-IR"/>
+              </w:rPr>
+              <w:t xml:space="preserve"> </w:t>
+            </w:r>
+            <w:r>
+              <w:rPr>
+                <w:lang w:eastAsia="ja-JP" w:bidi="fa-IR"/>
+              </w:rPr>
+              <w:t xml:space="preserve">метод для расчёта расхода топлива ТС на дистанции </w:t>
+            </w:r>
+            <w:r>
+              <w:rPr>
+                <w:lang w:val="en-US" w:eastAsia="ja-JP" w:bidi="fa-IR"/>
+              </w:rPr>
+              <w:t>Distance</w:t>
             </w:r>
           </w:p>
         </w:tc>
@@ -4690,325 +4317,6 @@
               <w:rPr>
                 <w:lang w:val="en-US" w:eastAsia="ja-JP" w:bidi="fa-IR"/>
               </w:rPr>
-              <w:t>+ Type</w:t>
-            </w:r>
-          </w:p>
-        </w:tc>
-        <w:tc>
-          <w:tcPr>
-            <w:tcW w:w="1880" w:type="dxa"/>
-          </w:tcPr>
-          <w:p>
-            <w:pPr>
-              <w:spacing w:after="0" w:line="240" w:lineRule="auto"/>
-              <w:ind w:firstLine="0"/>
-              <w:rPr>
-                <w:lang w:val="en-US" w:eastAsia="ja-JP" w:bidi="fa-IR"/>
-              </w:rPr>
-            </w:pPr>
-            <w:proofErr w:type="spellStart"/>
-            <w:r>
-              <w:rPr>
-                <w:lang w:val="en-US" w:eastAsia="ja-JP" w:bidi="fa-IR"/>
-              </w:rPr>
-              <w:t>VehiclesTypes</w:t>
-            </w:r>
-            <w:proofErr w:type="spellEnd"/>
-          </w:p>
-        </w:tc>
-        <w:tc>
-          <w:tcPr>
-            <w:tcW w:w="4501" w:type="dxa"/>
-          </w:tcPr>
-          <w:p>
-            <w:pPr>
-              <w:spacing w:after="0" w:line="240" w:lineRule="auto"/>
-              <w:ind w:firstLine="0"/>
-              <w:rPr>
-                <w:lang w:eastAsia="ja-JP" w:bidi="fa-IR"/>
-              </w:rPr>
-            </w:pPr>
-            <w:r>
-              <w:rPr>
-                <w:lang w:eastAsia="ja-JP" w:bidi="fa-IR"/>
-              </w:rPr>
-              <w:t>Тип ТС</w:t>
-            </w:r>
-          </w:p>
-        </w:tc>
-      </w:tr>
-      <w:tr>
-        <w:tc>
-          <w:tcPr>
-            <w:tcW w:w="3190" w:type="dxa"/>
-          </w:tcPr>
-          <w:p>
-            <w:pPr>
-              <w:spacing w:after="0" w:line="240" w:lineRule="auto"/>
-              <w:ind w:firstLine="0"/>
-              <w:rPr>
-                <w:lang w:val="en-US" w:eastAsia="ja-JP" w:bidi="fa-IR"/>
-              </w:rPr>
-            </w:pPr>
-            <w:r>
-              <w:rPr>
-                <w:lang w:val="en-US" w:eastAsia="ja-JP" w:bidi="fa-IR"/>
-              </w:rPr>
-              <w:t>+ Weight</w:t>
-            </w:r>
-          </w:p>
-        </w:tc>
-        <w:tc>
-          <w:tcPr>
-            <w:tcW w:w="1880" w:type="dxa"/>
-          </w:tcPr>
-          <w:p>
-            <w:pPr>
-              <w:spacing w:after="0" w:line="240" w:lineRule="auto"/>
-              <w:ind w:firstLine="0"/>
-              <w:rPr>
-                <w:lang w:val="en-US" w:eastAsia="ja-JP" w:bidi="fa-IR"/>
-              </w:rPr>
-            </w:pPr>
-            <w:r>
-              <w:rPr>
-                <w:lang w:val="en-US" w:eastAsia="ja-JP" w:bidi="fa-IR"/>
-              </w:rPr>
-              <w:t>double</w:t>
-            </w:r>
-          </w:p>
-        </w:tc>
-        <w:tc>
-          <w:tcPr>
-            <w:tcW w:w="4501" w:type="dxa"/>
-          </w:tcPr>
-          <w:p>
-            <w:pPr>
-              <w:spacing w:after="0" w:line="240" w:lineRule="auto"/>
-              <w:ind w:firstLine="0"/>
-              <w:rPr>
-                <w:lang w:eastAsia="ja-JP" w:bidi="fa-IR"/>
-              </w:rPr>
-            </w:pPr>
-            <w:r>
-              <w:rPr>
-                <w:lang w:eastAsia="ja-JP" w:bidi="fa-IR"/>
-              </w:rPr>
-              <w:t>Масса ТС</w:t>
-            </w:r>
-          </w:p>
-        </w:tc>
-      </w:tr>
-      <w:tr>
-        <w:tc>
-          <w:tcPr>
-            <w:tcW w:w="9571" w:type="dxa"/>
-            <w:gridSpan w:val="3"/>
-          </w:tcPr>
-          <w:p>
-            <w:pPr>
-              <w:spacing w:after="0" w:line="240" w:lineRule="auto"/>
-              <w:ind w:firstLine="0"/>
-              <w:rPr>
-                <w:b/>
-                <w:lang w:eastAsia="ja-JP" w:bidi="fa-IR"/>
-              </w:rPr>
-            </w:pPr>
-            <w:r>
-              <w:rPr>
-                <w:b/>
-                <w:lang w:eastAsia="ja-JP" w:bidi="fa-IR"/>
-              </w:rPr>
-              <w:t>Методы</w:t>
-            </w:r>
-          </w:p>
-        </w:tc>
-      </w:tr>
-      <w:tr>
-        <w:tc>
-          <w:tcPr>
-            <w:tcW w:w="3190" w:type="dxa"/>
-          </w:tcPr>
-          <w:p>
-            <w:pPr>
-              <w:spacing w:after="0" w:line="240" w:lineRule="auto"/>
-              <w:ind w:firstLine="0"/>
-              <w:rPr>
-                <w:lang w:val="en-US" w:eastAsia="ja-JP" w:bidi="fa-IR"/>
-              </w:rPr>
-            </w:pPr>
-            <w:r>
-              <w:rPr>
-                <w:lang w:val="en-US" w:eastAsia="ja-JP" w:bidi="fa-IR"/>
-              </w:rPr>
-              <w:t>+ Beep()</w:t>
-            </w:r>
-          </w:p>
-        </w:tc>
-        <w:tc>
-          <w:tcPr>
-            <w:tcW w:w="1880" w:type="dxa"/>
-          </w:tcPr>
-          <w:p>
-            <w:pPr>
-              <w:spacing w:after="0" w:line="240" w:lineRule="auto"/>
-              <w:ind w:firstLine="0"/>
-              <w:rPr>
-                <w:lang w:val="en-US" w:eastAsia="ja-JP" w:bidi="fa-IR"/>
-              </w:rPr>
-            </w:pPr>
-            <w:r>
-              <w:rPr>
-                <w:lang w:val="en-US" w:eastAsia="ja-JP" w:bidi="fa-IR"/>
-              </w:rPr>
-              <w:t>void</w:t>
-            </w:r>
-          </w:p>
-        </w:tc>
-        <w:tc>
-          <w:tcPr>
-            <w:tcW w:w="4501" w:type="dxa"/>
-          </w:tcPr>
-          <w:p>
-            <w:pPr>
-              <w:spacing w:after="0" w:line="240" w:lineRule="auto"/>
-              <w:ind w:firstLine="0"/>
-              <w:rPr>
-                <w:lang w:eastAsia="ja-JP" w:bidi="fa-IR"/>
-              </w:rPr>
-            </w:pPr>
-            <w:r>
-              <w:rPr>
-                <w:lang w:eastAsia="ja-JP" w:bidi="fa-IR"/>
-              </w:rPr>
-              <w:t>П</w:t>
-            </w:r>
-            <w:r>
-              <w:rPr>
-                <w:lang w:eastAsia="ja-JP" w:bidi="fa-IR"/>
-              </w:rPr>
-              <w:t>ереопределённый метод п</w:t>
-            </w:r>
-            <w:r>
-              <w:rPr>
-                <w:lang w:eastAsia="ja-JP" w:bidi="fa-IR"/>
-              </w:rPr>
-              <w:t>осигналить (издать звук)</w:t>
-            </w:r>
-          </w:p>
-        </w:tc>
-      </w:tr>
-      <w:tr>
-        <w:tc>
-          <w:tcPr>
-            <w:tcW w:w="3190" w:type="dxa"/>
-          </w:tcPr>
-          <w:p>
-            <w:pPr>
-              <w:spacing w:after="0" w:line="240" w:lineRule="auto"/>
-              <w:ind w:firstLine="0"/>
-              <w:rPr>
-                <w:lang w:val="en-US" w:eastAsia="ja-JP" w:bidi="fa-IR"/>
-              </w:rPr>
-            </w:pPr>
-            <w:r>
-              <w:rPr>
-                <w:lang w:val="en-US" w:eastAsia="ja-JP" w:bidi="fa-IR"/>
-              </w:rPr>
-              <w:t xml:space="preserve">+ </w:t>
-            </w:r>
-            <w:proofErr w:type="spellStart"/>
-            <w:r>
-              <w:rPr>
-                <w:lang w:val="en-US" w:eastAsia="ja-JP" w:bidi="fa-IR"/>
-              </w:rPr>
-              <w:t>FuelCost</w:t>
-            </w:r>
-            <w:proofErr w:type="spellEnd"/>
-            <w:r>
-              <w:rPr>
-                <w:lang w:val="en-US" w:eastAsia="ja-JP" w:bidi="fa-IR"/>
-              </w:rPr>
-              <w:t>(double)</w:t>
-            </w:r>
-          </w:p>
-        </w:tc>
-        <w:tc>
-          <w:tcPr>
-            <w:tcW w:w="1880" w:type="dxa"/>
-          </w:tcPr>
-          <w:p>
-            <w:pPr>
-              <w:spacing w:after="0" w:line="240" w:lineRule="auto"/>
-              <w:ind w:firstLine="0"/>
-              <w:rPr>
-                <w:lang w:val="en-US" w:eastAsia="ja-JP" w:bidi="fa-IR"/>
-              </w:rPr>
-            </w:pPr>
-            <w:r>
-              <w:rPr>
-                <w:lang w:val="en-US" w:eastAsia="ja-JP" w:bidi="fa-IR"/>
-              </w:rPr>
-              <w:t>double</w:t>
-            </w:r>
-          </w:p>
-        </w:tc>
-        <w:tc>
-          <w:tcPr>
-            <w:tcW w:w="4501" w:type="dxa"/>
-          </w:tcPr>
-          <w:p>
-            <w:pPr>
-              <w:spacing w:after="0" w:line="240" w:lineRule="auto"/>
-              <w:ind w:firstLine="0"/>
-              <w:rPr>
-                <w:lang w:eastAsia="ja-JP" w:bidi="fa-IR"/>
-              </w:rPr>
-            </w:pPr>
-            <w:r>
-              <w:rPr>
-                <w:lang w:eastAsia="ja-JP" w:bidi="fa-IR"/>
-              </w:rPr>
-              <w:t>Переопределённый</w:t>
-            </w:r>
-            <w:r>
-              <w:rPr>
-                <w:lang w:eastAsia="ja-JP" w:bidi="fa-IR"/>
-              </w:rPr>
-              <w:t xml:space="preserve"> </w:t>
-            </w:r>
-            <w:r>
-              <w:rPr>
-                <w:lang w:eastAsia="ja-JP" w:bidi="fa-IR"/>
-              </w:rPr>
-              <w:t xml:space="preserve">метод для расчёта расхода топлива ТС на дистанции </w:t>
-            </w:r>
-            <w:r>
-              <w:rPr>
-                <w:lang w:val="en-US" w:eastAsia="ja-JP" w:bidi="fa-IR"/>
-              </w:rPr>
-              <w:t>Distance</w:t>
-            </w:r>
-          </w:p>
-        </w:tc>
-      </w:tr>
-      <w:tr>
-        <w:tc>
-          <w:tcPr>
-            <w:tcW w:w="3190" w:type="dxa"/>
-          </w:tcPr>
-          <w:p>
-            <w:pPr>
-              <w:spacing w:after="0" w:line="240" w:lineRule="auto"/>
-              <w:ind w:firstLine="0"/>
-              <w:rPr>
-                <w:lang w:val="en-US" w:eastAsia="ja-JP" w:bidi="fa-IR"/>
-              </w:rPr>
-            </w:pPr>
-            <w:r>
-              <w:rPr>
-                <w:lang w:val="en-US" w:eastAsia="ja-JP" w:bidi="fa-IR"/>
-              </w:rPr>
               <w:t>Helicopter</w:t>
             </w:r>
             <w:r>
@@ -5021,21 +4329,21 @@
         </w:tc>
         <w:tc>
           <w:tcPr>
-            <w:tcW w:w="1880" w:type="dxa"/>
-          </w:tcPr>
-          <w:p>
-            <w:pPr>
-              <w:spacing w:after="0" w:line="240" w:lineRule="auto"/>
-              <w:ind w:firstLine="0"/>
-              <w:rPr>
-                <w:lang w:val="en-US" w:eastAsia="ja-JP" w:bidi="fa-IR"/>
-              </w:rPr>
-            </w:pPr>
-          </w:p>
-        </w:tc>
-        <w:tc>
-          <w:tcPr>
-            <w:tcW w:w="4501" w:type="dxa"/>
+            <w:tcW w:w="1029" w:type="dxa"/>
+          </w:tcPr>
+          <w:p>
+            <w:pPr>
+              <w:spacing w:after="0" w:line="240" w:lineRule="auto"/>
+              <w:ind w:firstLine="0"/>
+              <w:rPr>
+                <w:lang w:val="en-US" w:eastAsia="ja-JP" w:bidi="fa-IR"/>
+              </w:rPr>
+            </w:pPr>
+          </w:p>
+        </w:tc>
+        <w:tc>
+          <w:tcPr>
+            <w:tcW w:w="5352" w:type="dxa"/>
           </w:tcPr>
           <w:p>
             <w:pPr>
@@ -5067,13 +4375,6 @@
         </w:tc>
       </w:tr>
     </w:tbl>
-    <w:p>
-      <w:pPr>
-        <w:rPr>
-          <w:lang w:eastAsia="ja-JP" w:bidi="fa-IR"/>
-        </w:rPr>
-      </w:pPr>
-    </w:p>
     <w:p>
       <w:pPr>
         <w:rPr>
@@ -5132,14 +4433,12 @@
       <w:r>
         <w:t xml:space="preserve">Описание класса </w:t>
       </w:r>
-      <w:proofErr w:type="spellStart"/>
       <w:r>
         <w:rPr>
           <w:lang w:val="en-US"/>
         </w:rPr>
         <w:t>HybridCar</w:t>
       </w:r>
-      <w:proofErr w:type="spellEnd"/>
     </w:p>
     <w:tbl>
       <w:tblPr>
@@ -5149,8 +4448,8 @@
       </w:tblPr>
       <w:tblGrid>
         <w:gridCol w:w="3190"/>
-        <w:gridCol w:w="1880"/>
-        <w:gridCol w:w="4501"/>
+        <w:gridCol w:w="1029"/>
+        <w:gridCol w:w="5352"/>
       </w:tblGrid>
       <w:tr>
         <w:tc>
@@ -5177,7 +4476,7 @@
         </w:tc>
         <w:tc>
           <w:tcPr>
-            <w:tcW w:w="1880" w:type="dxa"/>
+            <w:tcW w:w="1029" w:type="dxa"/>
             <w:vAlign w:val="center"/>
           </w:tcPr>
           <w:p>
@@ -5199,7 +4498,7 @@
         </w:tc>
         <w:tc>
           <w:tcPr>
-            <w:tcW w:w="4501" w:type="dxa"/>
+            <w:tcW w:w="5352" w:type="dxa"/>
             <w:vAlign w:val="center"/>
           </w:tcPr>
           <w:p>
@@ -5265,7 +4564,6 @@
               </w:rPr>
               <w:t xml:space="preserve">Класс </w:t>
             </w:r>
-            <w:proofErr w:type="spellStart"/>
             <w:r>
               <w:rPr>
                 <w:i/>
@@ -5273,7 +4571,6 @@
               </w:rPr>
               <w:t>HybridCar</w:t>
             </w:r>
-            <w:proofErr w:type="spellEnd"/>
             <w:r>
               <w:rPr>
                 <w:lang w:eastAsia="ja-JP" w:bidi="fa-IR"/>
@@ -5327,7 +4624,7 @@
                 <w:b/>
                 <w:lang w:eastAsia="ja-JP" w:bidi="fa-IR"/>
               </w:rPr>
-              <w:t>Свойства</w:t>
+              <w:t>Методы</w:t>
             </w:r>
           </w:p>
         </w:tc>
@@ -5347,55 +4644,49 @@
             </w:pPr>
             <w:r>
               <w:rPr>
-                <w:lang w:eastAsia="ja-JP" w:bidi="fa-IR"/>
-              </w:rPr>
-              <w:t xml:space="preserve">+ </w:t>
-            </w:r>
-            <w:r>
-              <w:rPr>
-                <w:lang w:val="en-US" w:eastAsia="ja-JP" w:bidi="fa-IR"/>
-              </w:rPr>
-              <w:t>Distance</w:t>
-            </w:r>
-          </w:p>
-        </w:tc>
-        <w:tc>
-          <w:tcPr>
-            <w:tcW w:w="1880" w:type="dxa"/>
-          </w:tcPr>
-          <w:p>
-            <w:pPr>
-              <w:spacing w:after="0" w:line="240" w:lineRule="auto"/>
-              <w:ind w:firstLine="0"/>
-              <w:rPr>
-                <w:lang w:val="en-US" w:eastAsia="ja-JP" w:bidi="fa-IR"/>
-              </w:rPr>
-            </w:pPr>
-            <w:r>
-              <w:rPr>
-                <w:lang w:val="en-US" w:eastAsia="ja-JP" w:bidi="fa-IR"/>
-              </w:rPr>
-              <w:t>double</w:t>
-            </w:r>
-          </w:p>
-        </w:tc>
-        <w:tc>
-          <w:tcPr>
-            <w:tcW w:w="4501" w:type="dxa"/>
-          </w:tcPr>
-          <w:p>
-            <w:pPr>
-              <w:spacing w:after="0" w:line="240" w:lineRule="auto"/>
-              <w:ind w:firstLine="0"/>
-              <w:rPr>
-                <w:lang w:eastAsia="ja-JP" w:bidi="fa-IR"/>
-              </w:rPr>
-            </w:pPr>
-            <w:r>
-              <w:rPr>
-                <w:lang w:eastAsia="ja-JP" w:bidi="fa-IR"/>
-              </w:rPr>
-              <w:t>Дистанция, которую преодолевает ТС</w:t>
+                <w:lang w:val="en-US" w:eastAsia="ja-JP" w:bidi="fa-IR"/>
+              </w:rPr>
+              <w:t>+ Beep()</w:t>
+            </w:r>
+          </w:p>
+        </w:tc>
+        <w:tc>
+          <w:tcPr>
+            <w:tcW w:w="1029" w:type="dxa"/>
+          </w:tcPr>
+          <w:p>
+            <w:pPr>
+              <w:spacing w:after="0" w:line="240" w:lineRule="auto"/>
+              <w:ind w:firstLine="0"/>
+              <w:rPr>
+                <w:lang w:val="en-US" w:eastAsia="ja-JP" w:bidi="fa-IR"/>
+              </w:rPr>
+            </w:pPr>
+            <w:r>
+              <w:rPr>
+                <w:lang w:val="en-US" w:eastAsia="ja-JP" w:bidi="fa-IR"/>
+              </w:rPr>
+              <w:t>void</w:t>
+            </w:r>
+          </w:p>
+        </w:tc>
+        <w:tc>
+          <w:tcPr>
+            <w:tcW w:w="5352" w:type="dxa"/>
+          </w:tcPr>
+          <w:p>
+            <w:pPr>
+              <w:spacing w:after="0" w:line="240" w:lineRule="auto"/>
+              <w:ind w:firstLine="0"/>
+              <w:rPr>
+                <w:lang w:eastAsia="ja-JP" w:bidi="fa-IR"/>
+              </w:rPr>
+            </w:pPr>
+            <w:r>
+              <w:rPr>
+                <w:lang w:eastAsia="ja-JP" w:bidi="fa-IR"/>
+              </w:rPr>
+              <w:t>Переопределённый метод посигналить (издать звук)</w:t>
             </w:r>
           </w:p>
         </w:tc>
@@ -5417,55 +4708,59 @@
               <w:rPr>
                 <w:lang w:val="en-US" w:eastAsia="ja-JP" w:bidi="fa-IR"/>
               </w:rPr>
-              <w:t>+ Name</w:t>
-            </w:r>
-          </w:p>
-        </w:tc>
-        <w:tc>
-          <w:tcPr>
-            <w:tcW w:w="1880" w:type="dxa"/>
-          </w:tcPr>
-          <w:p>
-            <w:pPr>
-              <w:spacing w:after="0" w:line="240" w:lineRule="auto"/>
-              <w:ind w:firstLine="0"/>
-              <w:rPr>
-                <w:lang w:val="en-US" w:eastAsia="ja-JP" w:bidi="fa-IR"/>
-              </w:rPr>
-            </w:pPr>
-            <w:r>
-              <w:rPr>
-                <w:lang w:eastAsia="ja-JP" w:bidi="fa-IR"/>
-              </w:rPr>
-              <w:t>s</w:t>
-            </w:r>
-            <w:proofErr w:type="spellStart"/>
-            <w:r>
-              <w:rPr>
-                <w:lang w:val="en-US" w:eastAsia="ja-JP" w:bidi="fa-IR"/>
-              </w:rPr>
-              <w:t>tring</w:t>
-            </w:r>
-            <w:proofErr w:type="spellEnd"/>
-          </w:p>
-        </w:tc>
-        <w:tc>
-          <w:tcPr>
-            <w:tcW w:w="4501" w:type="dxa"/>
-          </w:tcPr>
-          <w:p>
-            <w:pPr>
-              <w:spacing w:after="0" w:line="240" w:lineRule="auto"/>
-              <w:ind w:firstLine="0"/>
-              <w:rPr>
-                <w:lang w:eastAsia="ja-JP" w:bidi="fa-IR"/>
-              </w:rPr>
-            </w:pPr>
-            <w:r>
-              <w:rPr>
-                <w:lang w:eastAsia="ja-JP" w:bidi="fa-IR"/>
-              </w:rPr>
-              <w:t>Название ТС</w:t>
+              <w:t>+ FuelCost(double)</w:t>
+            </w:r>
+          </w:p>
+        </w:tc>
+        <w:tc>
+          <w:tcPr>
+            <w:tcW w:w="1029" w:type="dxa"/>
+          </w:tcPr>
+          <w:p>
+            <w:pPr>
+              <w:spacing w:after="0" w:line="240" w:lineRule="auto"/>
+              <w:ind w:firstLine="0"/>
+              <w:rPr>
+                <w:lang w:val="en-US" w:eastAsia="ja-JP" w:bidi="fa-IR"/>
+              </w:rPr>
+            </w:pPr>
+            <w:r>
+              <w:rPr>
+                <w:lang w:val="en-US" w:eastAsia="ja-JP" w:bidi="fa-IR"/>
+              </w:rPr>
+              <w:t>double</w:t>
+            </w:r>
+          </w:p>
+        </w:tc>
+        <w:tc>
+          <w:tcPr>
+            <w:tcW w:w="5352" w:type="dxa"/>
+          </w:tcPr>
+          <w:p>
+            <w:pPr>
+              <w:spacing w:after="0" w:line="240" w:lineRule="auto"/>
+              <w:ind w:firstLine="0"/>
+              <w:rPr>
+                <w:lang w:eastAsia="ja-JP" w:bidi="fa-IR"/>
+              </w:rPr>
+            </w:pPr>
+            <w:r>
+              <w:rPr>
+                <w:lang w:eastAsia="ja-JP" w:bidi="fa-IR"/>
+              </w:rPr>
+              <w:t>Переопределённый</w:t>
+            </w:r>
+            <w:r>
+              <w:rPr>
+                <w:lang w:eastAsia="ja-JP" w:bidi="fa-IR"/>
+              </w:rPr>
+              <w:t xml:space="preserve"> метод для расчёта расхода топлива ТС на дистанции </w:t>
+            </w:r>
+            <w:r>
+              <w:rPr>
+                <w:lang w:val="en-US" w:eastAsia="ja-JP" w:bidi="fa-IR"/>
+              </w:rPr>
+              <w:t>Distance</w:t>
             </w:r>
           </w:p>
         </w:tc>
@@ -5487,366 +4782,64 @@
               <w:rPr>
                 <w:lang w:val="en-US" w:eastAsia="ja-JP" w:bidi="fa-IR"/>
               </w:rPr>
-              <w:t>+ Type</w:t>
-            </w:r>
-          </w:p>
-        </w:tc>
-        <w:tc>
-          <w:tcPr>
-            <w:tcW w:w="1880" w:type="dxa"/>
-          </w:tcPr>
-          <w:p>
-            <w:pPr>
-              <w:spacing w:after="0" w:line="240" w:lineRule="auto"/>
-              <w:ind w:firstLine="0"/>
-              <w:rPr>
-                <w:lang w:val="en-US" w:eastAsia="ja-JP" w:bidi="fa-IR"/>
-              </w:rPr>
-            </w:pPr>
-            <w:proofErr w:type="spellStart"/>
-            <w:r>
-              <w:rPr>
-                <w:lang w:val="en-US" w:eastAsia="ja-JP" w:bidi="fa-IR"/>
-              </w:rPr>
-              <w:t>VehiclesTypes</w:t>
-            </w:r>
-            <w:proofErr w:type="spellEnd"/>
-          </w:p>
-        </w:tc>
-        <w:tc>
-          <w:tcPr>
-            <w:tcW w:w="4501" w:type="dxa"/>
-          </w:tcPr>
-          <w:p>
-            <w:pPr>
-              <w:spacing w:after="0" w:line="240" w:lineRule="auto"/>
-              <w:ind w:firstLine="0"/>
-              <w:rPr>
-                <w:lang w:eastAsia="ja-JP" w:bidi="fa-IR"/>
-              </w:rPr>
-            </w:pPr>
-            <w:r>
-              <w:rPr>
-                <w:lang w:eastAsia="ja-JP" w:bidi="fa-IR"/>
-              </w:rPr>
-              <w:t>Тип ТС</w:t>
+              <w:t>HybridCar</w:t>
+            </w:r>
+            <w:r>
+              <w:rPr>
+                <w:lang w:val="en-US" w:eastAsia="ja-JP" w:bidi="fa-IR"/>
+              </w:rPr>
+              <w:t>(string, double)</w:t>
+            </w:r>
+          </w:p>
+        </w:tc>
+        <w:tc>
+          <w:tcPr>
+            <w:tcW w:w="1029" w:type="dxa"/>
+          </w:tcPr>
+          <w:p>
+            <w:pPr>
+              <w:spacing w:after="0" w:line="240" w:lineRule="auto"/>
+              <w:ind w:firstLine="0"/>
+              <w:rPr>
+                <w:lang w:val="en-US" w:eastAsia="ja-JP" w:bidi="fa-IR"/>
+              </w:rPr>
+            </w:pPr>
+          </w:p>
+        </w:tc>
+        <w:tc>
+          <w:tcPr>
+            <w:tcW w:w="5352" w:type="dxa"/>
+          </w:tcPr>
+          <w:p>
+            <w:pPr>
+              <w:spacing w:after="0" w:line="240" w:lineRule="auto"/>
+              <w:ind w:firstLine="0"/>
+              <w:rPr>
+                <w:lang w:eastAsia="ja-JP" w:bidi="fa-IR"/>
+              </w:rPr>
+            </w:pPr>
+            <w:r>
+              <w:rPr>
+                <w:lang w:eastAsia="ja-JP" w:bidi="fa-IR"/>
+              </w:rPr>
+              <w:t xml:space="preserve">Конструктор для создания нового </w:t>
+            </w:r>
+            <w:r>
+              <w:rPr>
+                <w:lang w:eastAsia="ja-JP" w:bidi="fa-IR"/>
+              </w:rPr>
+              <w:t>гибридного автомобиля</w:t>
+            </w:r>
+            <w:r>
+              <w:rPr>
+                <w:lang w:eastAsia="ja-JP" w:bidi="fa-IR"/>
+              </w:rPr>
+              <w:t xml:space="preserve"> с указанным названием и массой.</w:t>
             </w:r>
           </w:p>
         </w:tc>
       </w:tr>
-      <w:tr>
-        <w:tc>
-          <w:tcPr>
-            <w:tcW w:w="3190" w:type="dxa"/>
-          </w:tcPr>
-          <w:p>
-            <w:pPr>
-              <w:spacing w:after="0" w:line="240" w:lineRule="auto"/>
-              <w:ind w:firstLine="0"/>
-              <w:rPr>
-                <w:lang w:val="en-US" w:eastAsia="ja-JP" w:bidi="fa-IR"/>
-              </w:rPr>
-            </w:pPr>
-            <w:r>
-              <w:rPr>
-                <w:lang w:val="en-US" w:eastAsia="ja-JP" w:bidi="fa-IR"/>
-              </w:rPr>
-              <w:t>+ Weight</w:t>
-            </w:r>
-          </w:p>
-        </w:tc>
-        <w:tc>
-          <w:tcPr>
-            <w:tcW w:w="1880" w:type="dxa"/>
-          </w:tcPr>
-          <w:p>
-            <w:pPr>
-              <w:spacing w:after="0" w:line="240" w:lineRule="auto"/>
-              <w:ind w:firstLine="0"/>
-              <w:rPr>
-                <w:lang w:val="en-US" w:eastAsia="ja-JP" w:bidi="fa-IR"/>
-              </w:rPr>
-            </w:pPr>
-            <w:r>
-              <w:rPr>
-                <w:lang w:val="en-US" w:eastAsia="ja-JP" w:bidi="fa-IR"/>
-              </w:rPr>
-              <w:t>double</w:t>
-            </w:r>
-          </w:p>
-        </w:tc>
-        <w:tc>
-          <w:tcPr>
-            <w:tcW w:w="4501" w:type="dxa"/>
-          </w:tcPr>
-          <w:p>
-            <w:pPr>
-              <w:spacing w:after="0" w:line="240" w:lineRule="auto"/>
-              <w:ind w:firstLine="0"/>
-              <w:rPr>
-                <w:lang w:eastAsia="ja-JP" w:bidi="fa-IR"/>
-              </w:rPr>
-            </w:pPr>
-            <w:r>
-              <w:rPr>
-                <w:lang w:eastAsia="ja-JP" w:bidi="fa-IR"/>
-              </w:rPr>
-              <w:t>Масса ТС</w:t>
-            </w:r>
-          </w:p>
-        </w:tc>
-      </w:tr>
-      <w:tr>
-        <w:tc>
-          <w:tcPr>
-            <w:tcW w:w="9571" w:type="dxa"/>
-            <w:gridSpan w:val="3"/>
-          </w:tcPr>
-          <w:p>
-            <w:pPr>
-              <w:spacing w:after="0" w:line="240" w:lineRule="auto"/>
-              <w:ind w:firstLine="0"/>
-              <w:rPr>
-                <w:b/>
-                <w:lang w:eastAsia="ja-JP" w:bidi="fa-IR"/>
-              </w:rPr>
-            </w:pPr>
-            <w:r>
-              <w:rPr>
-                <w:b/>
-                <w:lang w:eastAsia="ja-JP" w:bidi="fa-IR"/>
-              </w:rPr>
-              <w:t>Методы</w:t>
-            </w:r>
-          </w:p>
-        </w:tc>
-      </w:tr>
-      <w:tr>
-        <w:tc>
-          <w:tcPr>
-            <w:tcW w:w="3190" w:type="dxa"/>
-          </w:tcPr>
-          <w:p>
-            <w:pPr>
-              <w:spacing w:after="0" w:line="240" w:lineRule="auto"/>
-              <w:ind w:firstLine="0"/>
-              <w:rPr>
-                <w:lang w:val="en-US" w:eastAsia="ja-JP" w:bidi="fa-IR"/>
-              </w:rPr>
-            </w:pPr>
-            <w:r>
-              <w:rPr>
-                <w:lang w:val="en-US" w:eastAsia="ja-JP" w:bidi="fa-IR"/>
-              </w:rPr>
-              <w:t>+ Beep()</w:t>
-            </w:r>
-          </w:p>
-        </w:tc>
-        <w:tc>
-          <w:tcPr>
-            <w:tcW w:w="1880" w:type="dxa"/>
-          </w:tcPr>
-          <w:p>
-            <w:pPr>
-              <w:spacing w:after="0" w:line="240" w:lineRule="auto"/>
-              <w:ind w:firstLine="0"/>
-              <w:rPr>
-                <w:lang w:val="en-US" w:eastAsia="ja-JP" w:bidi="fa-IR"/>
-              </w:rPr>
-            </w:pPr>
-            <w:r>
-              <w:rPr>
-                <w:lang w:val="en-US" w:eastAsia="ja-JP" w:bidi="fa-IR"/>
-              </w:rPr>
-              <w:t>void</w:t>
-            </w:r>
-          </w:p>
-        </w:tc>
-        <w:tc>
-          <w:tcPr>
-            <w:tcW w:w="4501" w:type="dxa"/>
-          </w:tcPr>
-          <w:p>
-            <w:pPr>
-              <w:spacing w:after="0" w:line="240" w:lineRule="auto"/>
-              <w:ind w:firstLine="0"/>
-              <w:rPr>
-                <w:lang w:eastAsia="ja-JP" w:bidi="fa-IR"/>
-              </w:rPr>
-            </w:pPr>
-            <w:r>
-              <w:rPr>
-                <w:lang w:eastAsia="ja-JP" w:bidi="fa-IR"/>
-              </w:rPr>
-              <w:t>Переопределённый метод посигналить (издать звук)</w:t>
-            </w:r>
-          </w:p>
-        </w:tc>
-      </w:tr>
-      <w:tr>
-        <w:tc>
-          <w:tcPr>
-            <w:tcW w:w="3190" w:type="dxa"/>
-          </w:tcPr>
-          <w:p>
-            <w:pPr>
-              <w:spacing w:after="0" w:line="240" w:lineRule="auto"/>
-              <w:ind w:firstLine="0"/>
-              <w:rPr>
-                <w:lang w:val="en-US" w:eastAsia="ja-JP" w:bidi="fa-IR"/>
-              </w:rPr>
-            </w:pPr>
-            <w:r>
-              <w:rPr>
-                <w:lang w:val="en-US" w:eastAsia="ja-JP" w:bidi="fa-IR"/>
-              </w:rPr>
-              <w:t xml:space="preserve">+ </w:t>
-            </w:r>
-            <w:proofErr w:type="spellStart"/>
-            <w:r>
-              <w:rPr>
-                <w:lang w:val="en-US" w:eastAsia="ja-JP" w:bidi="fa-IR"/>
-              </w:rPr>
-              <w:t>FuelCost</w:t>
-            </w:r>
-            <w:proofErr w:type="spellEnd"/>
-            <w:r>
-              <w:rPr>
-                <w:lang w:val="en-US" w:eastAsia="ja-JP" w:bidi="fa-IR"/>
-              </w:rPr>
-              <w:t>(double)</w:t>
-            </w:r>
-          </w:p>
-        </w:tc>
-        <w:tc>
-          <w:tcPr>
-            <w:tcW w:w="1880" w:type="dxa"/>
-          </w:tcPr>
-          <w:p>
-            <w:pPr>
-              <w:spacing w:after="0" w:line="240" w:lineRule="auto"/>
-              <w:ind w:firstLine="0"/>
-              <w:rPr>
-                <w:lang w:val="en-US" w:eastAsia="ja-JP" w:bidi="fa-IR"/>
-              </w:rPr>
-            </w:pPr>
-            <w:r>
-              <w:rPr>
-                <w:lang w:val="en-US" w:eastAsia="ja-JP" w:bidi="fa-IR"/>
-              </w:rPr>
-              <w:t>double</w:t>
-            </w:r>
-          </w:p>
-        </w:tc>
-        <w:tc>
-          <w:tcPr>
-            <w:tcW w:w="4501" w:type="dxa"/>
-          </w:tcPr>
-          <w:p>
-            <w:pPr>
-              <w:spacing w:after="0" w:line="240" w:lineRule="auto"/>
-              <w:ind w:firstLine="0"/>
-              <w:rPr>
-                <w:lang w:eastAsia="ja-JP" w:bidi="fa-IR"/>
-              </w:rPr>
-            </w:pPr>
-            <w:r>
-              <w:rPr>
-                <w:lang w:eastAsia="ja-JP" w:bidi="fa-IR"/>
-              </w:rPr>
-              <w:t>Переопределённый</w:t>
-            </w:r>
-            <w:r>
-              <w:rPr>
-                <w:lang w:eastAsia="ja-JP" w:bidi="fa-IR"/>
-              </w:rPr>
-              <w:t xml:space="preserve"> метод для расчёта расхода топлива ТС на дистанции </w:t>
-            </w:r>
-            <w:r>
-              <w:rPr>
-                <w:lang w:val="en-US" w:eastAsia="ja-JP" w:bidi="fa-IR"/>
-              </w:rPr>
-              <w:t>Distance</w:t>
-            </w:r>
-          </w:p>
-        </w:tc>
-      </w:tr>
-      <w:tr>
-        <w:tc>
-          <w:tcPr>
-            <w:tcW w:w="3190" w:type="dxa"/>
-          </w:tcPr>
-          <w:p>
-            <w:pPr>
-              <w:spacing w:after="0" w:line="240" w:lineRule="auto"/>
-              <w:ind w:firstLine="0"/>
-              <w:rPr>
-                <w:lang w:val="en-US" w:eastAsia="ja-JP" w:bidi="fa-IR"/>
-              </w:rPr>
-            </w:pPr>
-            <w:proofErr w:type="spellStart"/>
-            <w:r>
-              <w:rPr>
-                <w:lang w:val="en-US" w:eastAsia="ja-JP" w:bidi="fa-IR"/>
-              </w:rPr>
-              <w:t>HybridCar</w:t>
-            </w:r>
-            <w:proofErr w:type="spellEnd"/>
-            <w:r>
-              <w:rPr>
-                <w:lang w:val="en-US" w:eastAsia="ja-JP" w:bidi="fa-IR"/>
-              </w:rPr>
-              <w:t>(string, double)</w:t>
-            </w:r>
-          </w:p>
-        </w:tc>
-        <w:tc>
-          <w:tcPr>
-            <w:tcW w:w="1880" w:type="dxa"/>
-          </w:tcPr>
-          <w:p>
-            <w:pPr>
-              <w:spacing w:after="0" w:line="240" w:lineRule="auto"/>
-              <w:ind w:firstLine="0"/>
-              <w:rPr>
-                <w:lang w:val="en-US" w:eastAsia="ja-JP" w:bidi="fa-IR"/>
-              </w:rPr>
-            </w:pPr>
-          </w:p>
-        </w:tc>
-        <w:tc>
-          <w:tcPr>
-            <w:tcW w:w="4501" w:type="dxa"/>
-          </w:tcPr>
-          <w:p>
-            <w:pPr>
-              <w:spacing w:after="0" w:line="240" w:lineRule="auto"/>
-              <w:ind w:firstLine="0"/>
-              <w:rPr>
-                <w:lang w:eastAsia="ja-JP" w:bidi="fa-IR"/>
-              </w:rPr>
-            </w:pPr>
-            <w:r>
-              <w:rPr>
-                <w:lang w:eastAsia="ja-JP" w:bidi="fa-IR"/>
-              </w:rPr>
-              <w:t xml:space="preserve">Конструктор для создания нового </w:t>
-            </w:r>
-            <w:r>
-              <w:rPr>
-                <w:lang w:eastAsia="ja-JP" w:bidi="fa-IR"/>
-              </w:rPr>
-              <w:t>гибридного автомобиля</w:t>
-            </w:r>
-            <w:r>
-              <w:rPr>
-                <w:lang w:eastAsia="ja-JP" w:bidi="fa-IR"/>
-              </w:rPr>
-              <w:t xml:space="preserve"> с указанным названием и массой.</w:t>
-            </w:r>
-          </w:p>
-        </w:tc>
-      </w:tr>
+      <w:bookmarkEnd w:id="0"/>
     </w:tbl>
     <w:p>
       <w:pPr>
@@ -5856,44 +4849,17 @@
       </w:pPr>
     </w:p>
     <w:sectPr>
+      <w:footerReference w:type="default" r:id="rId13"/>
+      <w:footerReference w:type="first" r:id="rId14"/>
       <w:pgSz w:w="11906" w:h="16838"/>
       <w:pgMar w:top="1134" w:right="850" w:bottom="1134" w:left="1701" w:header="720" w:footer="720" w:gutter="0"/>
-      <w:pgNumType w:start="1"/>
       <w:cols w:space="720"/>
-      <w:titlePg/>
       <w:docGrid w:linePitch="381"/>
     </w:sectPr>
   </w:body>
 </w:document>
 </file>
 
-<file path=word/comments.xml><?xml version="1.0" encoding="utf-8"?>
-<w:comments xmlns:wpc="http://schemas.microsoft.com/office/word/2010/wordprocessingCanvas" xmlns:mc="http://schemas.openxmlformats.org/markup-compatibility/2006" xmlns:o="urn:schemas-microsoft-com:office:office" xmlns:r="http://schemas.openxmlformats.org/officeDocument/2006/relationships" xmlns:m="http://schemas.openxmlformats.org/officeDocument/2006/math" xmlns:v="urn:schemas-microsoft-com:vml" xmlns:wp14="http://schemas.microsoft.com/office/word/2010/wordprocessingDrawing" xmlns:wp="http://schemas.openxmlformats.org/drawingml/2006/wordprocessingDrawing" xmlns:w10="urn:schemas-microsoft-com:office:word" xmlns:w="http://schemas.openxmlformats.org/wordprocessingml/2006/main" xmlns:w14="http://schemas.microsoft.com/office/word/2010/wordml" xmlns:w15="http://schemas.microsoft.com/office/word/2012/wordml" xmlns:wpg="http://schemas.microsoft.com/office/word/2010/wordprocessingGroup" xmlns:wpi="http://schemas.microsoft.com/office/word/2010/wordprocessingInk" xmlns:wne="http://schemas.microsoft.com/office/word/2006/wordml" xmlns:wps="http://schemas.microsoft.com/office/word/2010/wordprocessingShape" mc:Ignorable="w14 w15 wp14">
-  <w:comment w:id="5" w:author="Фоменко Владислав" w:date="2020-06-30T23:17:00Z" w:initials="ФВ">
-    <w:p>
-      <w:pPr>
-        <w:pStyle w:val="afb"/>
-      </w:pPr>
-      <w:r>
-        <w:rPr>
-          <w:rStyle w:val="afa"/>
-        </w:rPr>
-        <w:annotationRef/>
-      </w:r>
-      <w:r>
-        <w:t>Как-то пусто</w:t>
-      </w:r>
-    </w:p>
-  </w:comment>
-</w:comments>
-</file>
-
-<file path=word/commentsExtended.xml><?xml version="1.0" encoding="utf-8"?>
-<w15:commentsEx xmlns:wpc="http://schemas.microsoft.com/office/word/2010/wordprocessingCanvas" xmlns:mc="http://schemas.openxmlformats.org/markup-compatibility/2006" xmlns:o="urn:schemas-microsoft-com:office:office" xmlns:r="http://schemas.openxmlformats.org/officeDocument/2006/relationships" xmlns:m="http://schemas.openxmlformats.org/officeDocument/2006/math" xmlns:v="urn:schemas-microsoft-com:vml" xmlns:wp14="http://schemas.microsoft.com/office/word/2010/wordprocessingDrawing" xmlns:wp="http://schemas.openxmlformats.org/drawingml/2006/wordprocessingDrawing" xmlns:w10="urn:schemas-microsoft-com:office:word" xmlns:w="http://schemas.openxmlformats.org/wordprocessingml/2006/main" xmlns:w14="http://schemas.microsoft.com/office/word/2010/wordml" xmlns:w15="http://schemas.microsoft.com/office/word/2012/wordml" xmlns:wpg="http://schemas.microsoft.com/office/word/2010/wordprocessingGroup" xmlns:wpi="http://schemas.microsoft.com/office/word/2010/wordprocessingInk" xmlns:wne="http://schemas.microsoft.com/office/word/2006/wordml" xmlns:wps="http://schemas.microsoft.com/office/word/2010/wordprocessingShape" mc:Ignorable="w14 w15 wp14">
-  <w15:commentEx w15:paraId="7B2D1537" w15:done="0"/>
-</w15:commentsEx>
-</file>
-
 <file path=word/endnotes.xml><?xml version="1.0" encoding="utf-8"?>
 <w:endnotes xmlns:wpc="http://schemas.microsoft.com/office/word/2010/wordprocessingCanvas" xmlns:mc="http://schemas.openxmlformats.org/markup-compatibility/2006" xmlns:o="urn:schemas-microsoft-com:office:office" xmlns:r="http://schemas.openxmlformats.org/officeDocument/2006/relationships" xmlns:m="http://schemas.openxmlformats.org/officeDocument/2006/math" xmlns:v="urn:schemas-microsoft-com:vml" xmlns:wp14="http://schemas.microsoft.com/office/word/2010/wordprocessingDrawing" xmlns:wp="http://schemas.openxmlformats.org/drawingml/2006/wordprocessingDrawing" xmlns:w10="urn:schemas-microsoft-com:office:word" xmlns:w="http://schemas.openxmlformats.org/wordprocessingml/2006/main" xmlns:w14="http://schemas.microsoft.com/office/word/2010/wordml" xmlns:w15="http://schemas.microsoft.com/office/word/2012/wordml" xmlns:wpg="http://schemas.microsoft.com/office/word/2010/wordprocessingGroup" xmlns:wpi="http://schemas.microsoft.com/office/word/2010/wordprocessingInk" xmlns:wne="http://schemas.microsoft.com/office/word/2006/wordml" xmlns:wps="http://schemas.microsoft.com/office/word/2010/wordprocessingShape" mc:Ignorable="w14 w15 wp14">
   <w:endnote w:type="separator" w:id="-1">
@@ -5920,6 +4886,46 @@
 </file>
 
 <file path=word/footer1.xml><?xml version="1.0" encoding="utf-8"?>
+<w:ftr xmlns:wpc="http://schemas.microsoft.com/office/word/2010/wordprocessingCanvas" xmlns:mc="http://schemas.openxmlformats.org/markup-compatibility/2006" xmlns:o="urn:schemas-microsoft-com:office:office" xmlns:r="http://schemas.openxmlformats.org/officeDocument/2006/relationships" xmlns:m="http://schemas.openxmlformats.org/officeDocument/2006/math" xmlns:v="urn:schemas-microsoft-com:vml" xmlns:wp14="http://schemas.microsoft.com/office/word/2010/wordprocessingDrawing" xmlns:wp="http://schemas.openxmlformats.org/drawingml/2006/wordprocessingDrawing" xmlns:w10="urn:schemas-microsoft-com:office:word" xmlns:w="http://schemas.openxmlformats.org/wordprocessingml/2006/main" xmlns:w14="http://schemas.microsoft.com/office/word/2010/wordml" xmlns:w15="http://schemas.microsoft.com/office/word/2012/wordml" xmlns:wpg="http://schemas.microsoft.com/office/word/2010/wordprocessingGroup" xmlns:wpi="http://schemas.microsoft.com/office/word/2010/wordprocessingInk" xmlns:wne="http://schemas.microsoft.com/office/word/2006/wordml" xmlns:wps="http://schemas.microsoft.com/office/word/2010/wordprocessingShape" mc:Ignorable="w14 w15 wp14">
+  <w:sdt>
+    <w:sdtPr>
+      <w:id w:val="-191995626"/>
+      <w:docPartObj>
+        <w:docPartGallery w:val="Page Numbers (Bottom of Page)"/>
+        <w:docPartUnique/>
+      </w:docPartObj>
+    </w:sdtPr>
+    <w:sdtContent>
+      <w:p>
+        <w:pPr>
+          <w:pStyle w:val="a3"/>
+          <w:jc w:val="right"/>
+        </w:pPr>
+        <w:r>
+          <w:fldChar w:fldCharType="begin"/>
+        </w:r>
+        <w:r>
+          <w:instrText>PAGE   \* MERGEFORMAT</w:instrText>
+        </w:r>
+        <w:r>
+          <w:fldChar w:fldCharType="separate"/>
+        </w:r>
+        <w:r>
+          <w:rPr>
+            <w:noProof/>
+          </w:rPr>
+          <w:t>2</w:t>
+        </w:r>
+        <w:r>
+          <w:fldChar w:fldCharType="end"/>
+        </w:r>
+      </w:p>
+    </w:sdtContent>
+  </w:sdt>
+</w:ftr>
+</file>
+
+<file path=word/footer2.xml><?xml version="1.0" encoding="utf-8"?>
 <w:ftr xmlns:wpc="http://schemas.microsoft.com/office/word/2010/wordprocessingCanvas" xmlns:mc="http://schemas.openxmlformats.org/markup-compatibility/2006" xmlns:o="urn:schemas-microsoft-com:office:office" xmlns:r="http://schemas.openxmlformats.org/officeDocument/2006/relationships" xmlns:m="http://schemas.openxmlformats.org/officeDocument/2006/math" xmlns:v="urn:schemas-microsoft-com:vml" xmlns:wp14="http://schemas.microsoft.com/office/word/2010/wordprocessingDrawing" xmlns:wp="http://schemas.openxmlformats.org/drawingml/2006/wordprocessingDrawing" xmlns:w10="urn:schemas-microsoft-com:office:word" xmlns:w="http://schemas.openxmlformats.org/wordprocessingml/2006/main" xmlns:w14="http://schemas.microsoft.com/office/word/2010/wordml" xmlns:w15="http://schemas.microsoft.com/office/word/2012/wordml" xmlns:wpg="http://schemas.microsoft.com/office/word/2010/wordprocessingGroup" xmlns:wpi="http://schemas.microsoft.com/office/word/2010/wordprocessingInk" xmlns:wne="http://schemas.microsoft.com/office/word/2006/wordml" xmlns:wps="http://schemas.microsoft.com/office/word/2010/wordprocessingShape" mc:Ignorable="w14 w15 wp14">
   <w:p>
     <w:pPr>
@@ -5927,12 +4933,126 @@
       <w:jc w:val="right"/>
     </w:pPr>
   </w:p>
-  <w:p>
-    <w:pPr>
-      <w:pStyle w:val="a3"/>
-      <w:jc w:val="center"/>
-    </w:pPr>
-  </w:p>
+</w:ftr>
+</file>
+
+<file path=word/footer3.xml><?xml version="1.0" encoding="utf-8"?>
+<w:ftr xmlns:wpc="http://schemas.microsoft.com/office/word/2010/wordprocessingCanvas" xmlns:mc="http://schemas.openxmlformats.org/markup-compatibility/2006" xmlns:o="urn:schemas-microsoft-com:office:office" xmlns:r="http://schemas.openxmlformats.org/officeDocument/2006/relationships" xmlns:m="http://schemas.openxmlformats.org/officeDocument/2006/math" xmlns:v="urn:schemas-microsoft-com:vml" xmlns:wp14="http://schemas.microsoft.com/office/word/2010/wordprocessingDrawing" xmlns:wp="http://schemas.openxmlformats.org/drawingml/2006/wordprocessingDrawing" xmlns:w10="urn:schemas-microsoft-com:office:word" xmlns:w="http://schemas.openxmlformats.org/wordprocessingml/2006/main" xmlns:w14="http://schemas.microsoft.com/office/word/2010/wordml" xmlns:w15="http://schemas.microsoft.com/office/word/2012/wordml" xmlns:wpg="http://schemas.microsoft.com/office/word/2010/wordprocessingGroup" xmlns:wpi="http://schemas.microsoft.com/office/word/2010/wordprocessingInk" xmlns:wne="http://schemas.microsoft.com/office/word/2006/wordml" xmlns:wps="http://schemas.microsoft.com/office/word/2010/wordprocessingShape" mc:Ignorable="w14 w15 wp14">
+  <w:sdt>
+    <w:sdtPr>
+      <w:id w:val="-1633560238"/>
+      <w:docPartObj>
+        <w:docPartGallery w:val="Page Numbers (Bottom of Page)"/>
+        <w:docPartUnique/>
+      </w:docPartObj>
+    </w:sdtPr>
+    <w:sdtContent>
+      <w:p>
+        <w:pPr>
+          <w:pStyle w:val="a3"/>
+          <w:jc w:val="right"/>
+        </w:pPr>
+        <w:r>
+          <w:fldChar w:fldCharType="begin"/>
+        </w:r>
+        <w:r>
+          <w:instrText>PAGE   \* MERGEFORMAT</w:instrText>
+        </w:r>
+        <w:r>
+          <w:fldChar w:fldCharType="separate"/>
+        </w:r>
+        <w:r>
+          <w:rPr>
+            <w:noProof/>
+          </w:rPr>
+          <w:t>5</w:t>
+        </w:r>
+        <w:r>
+          <w:fldChar w:fldCharType="end"/>
+        </w:r>
+      </w:p>
+    </w:sdtContent>
+  </w:sdt>
+</w:ftr>
+</file>
+
+<file path=word/footer4.xml><?xml version="1.0" encoding="utf-8"?>
+<w:ftr xmlns:wpc="http://schemas.microsoft.com/office/word/2010/wordprocessingCanvas" xmlns:mc="http://schemas.openxmlformats.org/markup-compatibility/2006" xmlns:o="urn:schemas-microsoft-com:office:office" xmlns:r="http://schemas.openxmlformats.org/officeDocument/2006/relationships" xmlns:m="http://schemas.openxmlformats.org/officeDocument/2006/math" xmlns:v="urn:schemas-microsoft-com:vml" xmlns:wp14="http://schemas.microsoft.com/office/word/2010/wordprocessingDrawing" xmlns:wp="http://schemas.openxmlformats.org/drawingml/2006/wordprocessingDrawing" xmlns:w10="urn:schemas-microsoft-com:office:word" xmlns:w="http://schemas.openxmlformats.org/wordprocessingml/2006/main" xmlns:w14="http://schemas.microsoft.com/office/word/2010/wordml" xmlns:w15="http://schemas.microsoft.com/office/word/2012/wordml" xmlns:wpg="http://schemas.microsoft.com/office/word/2010/wordprocessingGroup" xmlns:wpi="http://schemas.microsoft.com/office/word/2010/wordprocessingInk" xmlns:wne="http://schemas.microsoft.com/office/word/2006/wordml" xmlns:wps="http://schemas.microsoft.com/office/word/2010/wordprocessingShape" mc:Ignorable="w14 w15 wp14">
+  <w:sdt>
+    <w:sdtPr>
+      <w:id w:val="1948735825"/>
+      <w:docPartObj>
+        <w:docPartGallery w:val="Page Numbers (Bottom of Page)"/>
+        <w:docPartUnique/>
+      </w:docPartObj>
+    </w:sdtPr>
+    <w:sdtContent>
+      <w:p>
+        <w:pPr>
+          <w:pStyle w:val="a3"/>
+          <w:jc w:val="right"/>
+        </w:pPr>
+        <w:r>
+          <w:fldChar w:fldCharType="begin"/>
+        </w:r>
+        <w:r>
+          <w:instrText>PAGE   \* MERGEFORMAT</w:instrText>
+        </w:r>
+        <w:r>
+          <w:fldChar w:fldCharType="separate"/>
+        </w:r>
+        <w:r>
+          <w:rPr>
+            <w:noProof/>
+          </w:rPr>
+          <w:t>7</w:t>
+        </w:r>
+        <w:r>
+          <w:fldChar w:fldCharType="end"/>
+        </w:r>
+      </w:p>
+    </w:sdtContent>
+  </w:sdt>
+</w:ftr>
+</file>
+
+<file path=word/footer5.xml><?xml version="1.0" encoding="utf-8"?>
+<w:ftr xmlns:wpc="http://schemas.microsoft.com/office/word/2010/wordprocessingCanvas" xmlns:mc="http://schemas.openxmlformats.org/markup-compatibility/2006" xmlns:o="urn:schemas-microsoft-com:office:office" xmlns:r="http://schemas.openxmlformats.org/officeDocument/2006/relationships" xmlns:m="http://schemas.openxmlformats.org/officeDocument/2006/math" xmlns:v="urn:schemas-microsoft-com:vml" xmlns:wp14="http://schemas.microsoft.com/office/word/2010/wordprocessingDrawing" xmlns:wp="http://schemas.openxmlformats.org/drawingml/2006/wordprocessingDrawing" xmlns:w10="urn:schemas-microsoft-com:office:word" xmlns:w="http://schemas.openxmlformats.org/wordprocessingml/2006/main" xmlns:w14="http://schemas.microsoft.com/office/word/2010/wordml" xmlns:w15="http://schemas.microsoft.com/office/word/2012/wordml" xmlns:wpg="http://schemas.microsoft.com/office/word/2010/wordprocessingGroup" xmlns:wpi="http://schemas.microsoft.com/office/word/2010/wordprocessingInk" xmlns:wne="http://schemas.microsoft.com/office/word/2006/wordml" xmlns:wps="http://schemas.microsoft.com/office/word/2010/wordprocessingShape" mc:Ignorable="w14 w15 wp14">
+  <w:sdt>
+    <w:sdtPr>
+      <w:id w:val="-418246087"/>
+      <w:docPartObj>
+        <w:docPartGallery w:val="Page Numbers (Bottom of Page)"/>
+        <w:docPartUnique/>
+      </w:docPartObj>
+    </w:sdtPr>
+    <w:sdtContent>
+      <w:p>
+        <w:pPr>
+          <w:pStyle w:val="a3"/>
+          <w:jc w:val="right"/>
+        </w:pPr>
+        <w:r>
+          <w:fldChar w:fldCharType="begin"/>
+        </w:r>
+        <w:r>
+          <w:instrText>PAGE   \* MERGEFORMAT</w:instrText>
+        </w:r>
+        <w:r>
+          <w:fldChar w:fldCharType="separate"/>
+        </w:r>
+        <w:r>
+          <w:rPr>
+            <w:noProof/>
+          </w:rPr>
+          <w:t>1</w:t>
+        </w:r>
+        <w:r>
+          <w:fldChar w:fldCharType="end"/>
+        </w:r>
+      </w:p>
+    </w:sdtContent>
+  </w:sdt>
 </w:ftr>
 </file>
 
@@ -6143,14 +5263,6 @@
   </w:num>
   <w:numIdMacAtCleanup w:val="2"/>
 </w:numbering>
-</file>
-
-<file path=word/people.xml><?xml version="1.0" encoding="utf-8"?>
-<w15:people xmlns:wpc="http://schemas.microsoft.com/office/word/2010/wordprocessingCanvas" xmlns:mc="http://schemas.openxmlformats.org/markup-compatibility/2006" xmlns:o="urn:schemas-microsoft-com:office:office" xmlns:r="http://schemas.openxmlformats.org/officeDocument/2006/relationships" xmlns:m="http://schemas.openxmlformats.org/officeDocument/2006/math" xmlns:v="urn:schemas-microsoft-com:vml" xmlns:wp14="http://schemas.microsoft.com/office/word/2010/wordprocessingDrawing" xmlns:wp="http://schemas.openxmlformats.org/drawingml/2006/wordprocessingDrawing" xmlns:w10="urn:schemas-microsoft-com:office:word" xmlns:w="http://schemas.openxmlformats.org/wordprocessingml/2006/main" xmlns:w14="http://schemas.microsoft.com/office/word/2010/wordml" xmlns:w15="http://schemas.microsoft.com/office/word/2012/wordml" xmlns:wpg="http://schemas.microsoft.com/office/word/2010/wordprocessingGroup" xmlns:wpi="http://schemas.microsoft.com/office/word/2010/wordprocessingInk" xmlns:wne="http://schemas.microsoft.com/office/word/2006/wordml" xmlns:wps="http://schemas.microsoft.com/office/word/2010/wordprocessingShape" mc:Ignorable="w14 w15 wp14">
-  <w15:person w15:author="Фоменко Владислав">
-    <w15:presenceInfo w15:providerId="None" w15:userId="Фоменко Владислав"/>
-  </w15:person>
-</w15:people>
 </file>
 
 <file path=word/styles.xml><?xml version="1.0" encoding="utf-8"?>
@@ -7610,7 +6722,7 @@
 </file>
 
 <file path=customXml/itemProps1.xml><?xml version="1.0" encoding="utf-8"?>
-<ds:datastoreItem xmlns:ds="http://schemas.openxmlformats.org/officeDocument/2006/customXml" ds:itemID="{28192BC0-0132-4261-A6E0-A5269669831A}">
+<ds:datastoreItem xmlns:ds="http://schemas.openxmlformats.org/officeDocument/2006/customXml" ds:itemID="{5AAA570F-73D7-4F01-AF7D-1D77E2495929}">
   <ds:schemaRefs>
     <ds:schemaRef ds:uri="http://schemas.openxmlformats.org/officeDocument/2006/bibliography"/>
   </ds:schemaRefs>

--- a/Фоменко ЛБ-5/Фоменко ЛБ №5 ООП.docx
+++ b/Фоменко ЛБ-5/Фоменко ЛБ №5 ООП.docx
@@ -6,7 +6,6 @@
       <w:pPr>
         <w:pStyle w:val="a7"/>
       </w:pPr>
-      <w:bookmarkStart w:id="0" w:name="_GoBack"/>
       <w:r>
         <w:t>Министерство образования и науки Российской Федерации</w:t>
       </w:r>
@@ -908,6 +907,7 @@
         </w:rPr>
         <w:tab/>
       </w:r>
+      <w:proofErr w:type="spellStart"/>
       <w:r>
         <w:rPr>
           <w:rFonts w:eastAsia="Times New Roman" w:cs="Times New Roman"/>
@@ -916,7 +916,18 @@
           <w:u w:val="single"/>
           <w:lang w:eastAsia="ru-RU"/>
         </w:rPr>
-        <w:t>Калентьев А.А</w:t>
+        <w:t>Калентьев</w:t>
+      </w:r>
+      <w:proofErr w:type="spellEnd"/>
+      <w:r>
+        <w:rPr>
+          <w:rFonts w:eastAsia="Times New Roman" w:cs="Times New Roman"/>
+          <w:bCs/>
+          <w:szCs w:val="28"/>
+          <w:u w:val="single"/>
+          <w:lang w:eastAsia="ru-RU"/>
+        </w:rPr>
+        <w:t xml:space="preserve"> А.А</w:t>
       </w:r>
       <w:r>
         <w:rPr>
@@ -1733,7 +1744,7 @@
           <w:lang w:eastAsia="ja-JP" w:bidi="fa-IR"/>
         </w:rPr>
       </w:pPr>
-      <w:bookmarkStart w:id="1" w:name="_Toc44502907"/>
+      <w:bookmarkStart w:id="0" w:name="_Toc44502907"/>
       <w:r>
         <w:rPr>
           <w:lang w:eastAsia="ja-JP" w:bidi="fa-IR"/>
@@ -1741,6 +1752,48 @@
         <w:lastRenderedPageBreak/>
         <w:t>Введение</w:t>
       </w:r>
+      <w:bookmarkEnd w:id="0"/>
+    </w:p>
+    <w:p>
+      <w:pPr>
+        <w:rPr>
+          <w:lang w:eastAsia="ja-JP" w:bidi="fa-IR"/>
+        </w:rPr>
+      </w:pPr>
+      <w:r>
+        <w:rPr>
+          <w:lang w:eastAsia="ja-JP" w:bidi="fa-IR"/>
+        </w:rPr>
+        <w:t xml:space="preserve">В </w:t>
+      </w:r>
+      <w:r>
+        <w:rPr>
+          <w:lang w:eastAsia="ja-JP" w:bidi="fa-IR"/>
+        </w:rPr>
+        <w:t>настоящем документе приводится описание программы по определению расхода топлива различными транспортными средствами в зависимости от расстояния, которое необходимо преодолеть.</w:t>
+      </w:r>
+    </w:p>
+    <w:p>
+      <w:pPr>
+        <w:rPr>
+          <w:lang w:eastAsia="ja-JP" w:bidi="fa-IR"/>
+        </w:rPr>
+      </w:pPr>
+    </w:p>
+    <w:p>
+      <w:pPr>
+        <w:pStyle w:val="1"/>
+        <w:rPr>
+          <w:lang w:eastAsia="ja-JP" w:bidi="fa-IR"/>
+        </w:rPr>
+      </w:pPr>
+      <w:bookmarkStart w:id="1" w:name="_Toc44502908"/>
+      <w:r>
+        <w:rPr>
+          <w:lang w:eastAsia="ja-JP" w:bidi="fa-IR"/>
+        </w:rPr>
+        <w:t>Цель создания программы</w:t>
+      </w:r>
       <w:bookmarkEnd w:id="1"/>
     </w:p>
     <w:p>
@@ -1753,13 +1806,44 @@
         <w:rPr>
           <w:lang w:eastAsia="ja-JP" w:bidi="fa-IR"/>
         </w:rPr>
-        <w:t xml:space="preserve">В </w:t>
-      </w:r>
-      <w:r>
-        <w:rPr>
-          <w:lang w:eastAsia="ja-JP" w:bidi="fa-IR"/>
-        </w:rPr>
-        <w:t>настоящем документе приводится описание программы по определению расхода топлива различными транспортными средствами в зависимости от расстояния, которое необходимо преодолеть.</w:t>
+        <w:t>При определении расхода топлива транспортным средством помимо очевидных параметров, таких как масса ТС и дистанция, необходимо учитывать так</w:t>
+      </w:r>
+      <w:r>
+        <w:rPr>
+          <w:lang w:eastAsia="ja-JP" w:bidi="fa-IR"/>
+        </w:rPr>
+        <w:t>же и тип транспортного средства –</w:t>
+      </w:r>
+      <w:r>
+        <w:rPr>
+          <w:lang w:eastAsia="ja-JP" w:bidi="fa-IR"/>
+        </w:rPr>
+        <w:t xml:space="preserve"> </w:t>
+      </w:r>
+      <w:r>
+        <w:rPr>
+          <w:lang w:eastAsia="ja-JP" w:bidi="fa-IR"/>
+        </w:rPr>
+        <w:t xml:space="preserve">это объясняется в том числе и тем, какой тип двигателя используется. </w:t>
+      </w:r>
+    </w:p>
+    <w:p>
+      <w:pPr>
+        <w:rPr>
+          <w:lang w:eastAsia="ja-JP" w:bidi="fa-IR"/>
+        </w:rPr>
+      </w:pPr>
+      <w:r>
+        <w:rPr>
+          <w:lang w:eastAsia="ja-JP" w:bidi="fa-IR"/>
+        </w:rPr>
+        <w:t>Данная программа позволяет ускорить процесс определения топлива, необходимого для преодоления определённой дистанции</w:t>
+      </w:r>
+      <w:r>
+        <w:rPr>
+          <w:lang w:eastAsia="ja-JP" w:bidi="fa-IR"/>
+        </w:rPr>
+        <w:t>, с учётом типа транспортного средства.</w:t>
       </w:r>
     </w:p>
     <w:p>
@@ -1776,87 +1860,14 @@
           <w:lang w:eastAsia="ja-JP" w:bidi="fa-IR"/>
         </w:rPr>
       </w:pPr>
-      <w:bookmarkStart w:id="2" w:name="_Toc44502908"/>
-      <w:r>
-        <w:rPr>
-          <w:lang w:eastAsia="ja-JP" w:bidi="fa-IR"/>
-        </w:rPr>
-        <w:t>Цель создания программы</w:t>
+      <w:bookmarkStart w:id="2" w:name="_Toc44502909"/>
+      <w:r>
+        <w:rPr>
+          <w:lang w:eastAsia="ja-JP" w:bidi="fa-IR"/>
+        </w:rPr>
+        <w:t>Основные функциональные возможности программы</w:t>
       </w:r>
       <w:bookmarkEnd w:id="2"/>
-    </w:p>
-    <w:p>
-      <w:pPr>
-        <w:rPr>
-          <w:lang w:eastAsia="ja-JP" w:bidi="fa-IR"/>
-        </w:rPr>
-      </w:pPr>
-      <w:r>
-        <w:rPr>
-          <w:lang w:eastAsia="ja-JP" w:bidi="fa-IR"/>
-        </w:rPr>
-        <w:t>При определении расхода топлива транспортным средством помимо очевидных параметров, таких как масса ТС и дистанция, необходимо учитывать так</w:t>
-      </w:r>
-      <w:r>
-        <w:rPr>
-          <w:lang w:eastAsia="ja-JP" w:bidi="fa-IR"/>
-        </w:rPr>
-        <w:t>же и тип транспортного средства –</w:t>
-      </w:r>
-      <w:r>
-        <w:rPr>
-          <w:lang w:eastAsia="ja-JP" w:bidi="fa-IR"/>
-        </w:rPr>
-        <w:t xml:space="preserve"> </w:t>
-      </w:r>
-      <w:r>
-        <w:rPr>
-          <w:lang w:eastAsia="ja-JP" w:bidi="fa-IR"/>
-        </w:rPr>
-        <w:t xml:space="preserve">это объясняется в том числе и тем, какой тип двигателя используется. </w:t>
-      </w:r>
-    </w:p>
-    <w:p>
-      <w:pPr>
-        <w:rPr>
-          <w:lang w:eastAsia="ja-JP" w:bidi="fa-IR"/>
-        </w:rPr>
-      </w:pPr>
-      <w:r>
-        <w:rPr>
-          <w:lang w:eastAsia="ja-JP" w:bidi="fa-IR"/>
-        </w:rPr>
-        <w:t>Данная программа позволяет ускорить процесс определения топлива, необходимого для преодоления определённой дистанции</w:t>
-      </w:r>
-      <w:r>
-        <w:rPr>
-          <w:lang w:eastAsia="ja-JP" w:bidi="fa-IR"/>
-        </w:rPr>
-        <w:t>, с учётом типа транспортного средства.</w:t>
-      </w:r>
-    </w:p>
-    <w:p>
-      <w:pPr>
-        <w:rPr>
-          <w:lang w:eastAsia="ja-JP" w:bidi="fa-IR"/>
-        </w:rPr>
-      </w:pPr>
-    </w:p>
-    <w:p>
-      <w:pPr>
-        <w:pStyle w:val="1"/>
-        <w:rPr>
-          <w:lang w:eastAsia="ja-JP" w:bidi="fa-IR"/>
-        </w:rPr>
-      </w:pPr>
-      <w:bookmarkStart w:id="3" w:name="_Toc44502909"/>
-      <w:r>
-        <w:rPr>
-          <w:lang w:eastAsia="ja-JP" w:bidi="fa-IR"/>
-        </w:rPr>
-        <w:t>Основные функциональные возможности программы</w:t>
-      </w:r>
-      <w:bookmarkEnd w:id="3"/>
     </w:p>
     <w:p>
       <w:pPr>
@@ -1943,7 +1954,21 @@
         <w:rPr>
           <w:lang w:eastAsia="ja-JP" w:bidi="fa-IR"/>
         </w:rPr>
-        <w:t>Сохранение списка во внешний файл «*.fomenko»</w:t>
+        <w:t>Сохранение списка во внешний файл «</w:t>
+      </w:r>
+      <w:proofErr w:type="gramStart"/>
+      <w:r>
+        <w:rPr>
+          <w:lang w:eastAsia="ja-JP" w:bidi="fa-IR"/>
+        </w:rPr>
+        <w:t>*.fomenko</w:t>
+      </w:r>
+      <w:proofErr w:type="gramEnd"/>
+      <w:r>
+        <w:rPr>
+          <w:lang w:eastAsia="ja-JP" w:bidi="fa-IR"/>
+        </w:rPr>
+        <w:t>»</w:t>
       </w:r>
       <w:r>
         <w:rPr>
@@ -1970,6 +1995,7 @@
         </w:rPr>
         <w:t>Загрузка списка из внешнего файла «</w:t>
       </w:r>
+      <w:proofErr w:type="gramStart"/>
       <w:r>
         <w:rPr>
           <w:lang w:eastAsia="ja-JP" w:bidi="fa-IR"/>
@@ -1982,6 +2008,7 @@
         </w:rPr>
         <w:t>fomenko</w:t>
       </w:r>
+      <w:proofErr w:type="gramEnd"/>
       <w:r>
         <w:rPr>
           <w:lang w:eastAsia="ja-JP" w:bidi="fa-IR"/>
@@ -2112,7 +2139,7 @@
           <w:lang w:eastAsia="ja-JP" w:bidi="fa-IR"/>
         </w:rPr>
       </w:pPr>
-      <w:bookmarkStart w:id="4" w:name="_Toc44502910"/>
+      <w:bookmarkStart w:id="3" w:name="_Toc44502910"/>
       <w:r>
         <w:rPr>
           <w:lang w:val="en-US" w:eastAsia="ja-JP" w:bidi="fa-IR"/>
@@ -2144,7 +2171,7 @@
         </w:rPr>
         <w:t xml:space="preserve"> вариантов использования</w:t>
       </w:r>
-      <w:bookmarkEnd w:id="4"/>
+      <w:bookmarkEnd w:id="3"/>
     </w:p>
     <w:p>
       <w:pPr>
@@ -2157,9 +2184,9 @@
           <w:lang w:eastAsia="ru-RU"/>
         </w:rPr>
         <w:drawing>
-          <wp:inline distT="0" distB="0" distL="0" distR="0" wp14:anchorId="3E4F313A" wp14:editId="7F205788">
-            <wp:extent cx="5476190" cy="2857143"/>
-            <wp:effectExtent l="0" t="0" r="0" b="635"/>
+          <wp:inline distT="0" distB="0" distL="0" distR="0" wp14:anchorId="7116F661" wp14:editId="79029CFD">
+            <wp:extent cx="5940425" cy="4951730"/>
+            <wp:effectExtent l="0" t="0" r="3175" b="1270"/>
             <wp:docPr id="1" name="Рисунок 1"/>
             <wp:cNvGraphicFramePr>
               <a:graphicFrameLocks xmlns:a="http://schemas.openxmlformats.org/drawingml/2006/main" noChangeAspect="1"/>
@@ -2180,7 +2207,7 @@
                   <pic:spPr>
                     <a:xfrm>
                       <a:off x="0" y="0"/>
-                      <a:ext cx="5476190" cy="2857143"/>
+                      <a:ext cx="5940425" cy="4951730"/>
                     </a:xfrm>
                     <a:prstGeom prst="rect">
                       <a:avLst/>
@@ -2192,6 +2219,8 @@
           </wp:inline>
         </w:drawing>
       </w:r>
+      <w:bookmarkStart w:id="4" w:name="_GoBack"/>
+      <w:bookmarkEnd w:id="4"/>
     </w:p>
     <w:p>
       <w:pPr>
@@ -2262,10 +2291,10 @@
           <w:lang w:eastAsia="ru-RU"/>
         </w:rPr>
         <w:drawing>
-          <wp:inline distT="0" distB="0" distL="0" distR="0" wp14:anchorId="16CAF7F7" wp14:editId="03978671">
-            <wp:extent cx="9251950" cy="5161915"/>
-            <wp:effectExtent l="0" t="0" r="6350" b="635"/>
-            <wp:docPr id="3" name="Рисунок 3"/>
+          <wp:inline distT="0" distB="0" distL="0" distR="0" wp14:anchorId="5BD57F6A" wp14:editId="00B0BFFE">
+            <wp:extent cx="9251950" cy="5176520"/>
+            <wp:effectExtent l="0" t="0" r="6350" b="5080"/>
+            <wp:docPr id="2" name="Рисунок 2"/>
             <wp:cNvGraphicFramePr>
               <a:graphicFrameLocks xmlns:a="http://schemas.openxmlformats.org/drawingml/2006/main" noChangeAspect="1"/>
             </wp:cNvGraphicFramePr>
@@ -2285,7 +2314,7 @@
                   <pic:spPr>
                     <a:xfrm>
                       <a:off x="0" y="0"/>
-                      <a:ext cx="9251950" cy="5161915"/>
+                      <a:ext cx="9251950" cy="5176520"/>
                     </a:xfrm>
                     <a:prstGeom prst="rect">
                       <a:avLst/>
@@ -2385,8 +2414,16 @@
         <w:rPr>
           <w:lang w:val="en-US"/>
         </w:rPr>
-        <w:t xml:space="preserve"> iFuelCosts</w:t>
-      </w:r>
+        <w:t xml:space="preserve"> </w:t>
+      </w:r>
+      <w:proofErr w:type="spellStart"/>
+      <w:r>
+        <w:rPr>
+          <w:lang w:val="en-US"/>
+        </w:rPr>
+        <w:t>iFuelCosts</w:t>
+      </w:r>
+      <w:proofErr w:type="spellEnd"/>
     </w:p>
     <w:tbl>
       <w:tblPr>
@@ -2513,6 +2550,7 @@
               </w:rPr>
               <w:t xml:space="preserve">Интерфейс </w:t>
             </w:r>
+            <w:proofErr w:type="spellStart"/>
             <w:r>
               <w:rPr>
                 <w:i/>
@@ -2520,6 +2558,7 @@
               </w:rPr>
               <w:t>iFuelCosts</w:t>
             </w:r>
+            <w:proofErr w:type="spellEnd"/>
             <w:r>
               <w:rPr>
                 <w:lang w:eastAsia="ja-JP" w:bidi="fa-IR"/>
@@ -2538,6 +2577,7 @@
               </w:rPr>
               <w:t xml:space="preserve">, который реализует класс </w:t>
             </w:r>
+            <w:proofErr w:type="spellStart"/>
             <w:r>
               <w:rPr>
                 <w:i/>
@@ -2545,6 +2585,7 @@
               </w:rPr>
               <w:t>VehicleBase</w:t>
             </w:r>
+            <w:proofErr w:type="spellEnd"/>
             <w:r>
               <w:rPr>
                 <w:lang w:eastAsia="ja-JP" w:bidi="fa-IR"/>
@@ -2693,12 +2734,14 @@
               </w:rPr>
               <w:t xml:space="preserve">+ </w:t>
             </w:r>
+            <w:proofErr w:type="spellStart"/>
             <w:r>
               <w:rPr>
                 <w:lang w:eastAsia="ja-JP" w:bidi="fa-IR"/>
               </w:rPr>
               <w:t>FuelCost</w:t>
             </w:r>
+            <w:proofErr w:type="spellEnd"/>
             <w:r>
               <w:rPr>
                 <w:lang w:val="en-US" w:eastAsia="ja-JP" w:bidi="fa-IR"/>
@@ -2816,12 +2859,14 @@
       <w:r>
         <w:t xml:space="preserve"> – Описание класса </w:t>
       </w:r>
+      <w:proofErr w:type="spellStart"/>
       <w:r>
         <w:rPr>
           <w:lang w:val="en-US"/>
         </w:rPr>
         <w:t>VehicleBase</w:t>
       </w:r>
+      <w:proofErr w:type="spellEnd"/>
     </w:p>
     <w:tbl>
       <w:tblPr>
@@ -2947,6 +2992,7 @@
               </w:rPr>
               <w:t xml:space="preserve">Класс </w:t>
             </w:r>
+            <w:proofErr w:type="spellStart"/>
             <w:r>
               <w:rPr>
                 <w:i/>
@@ -2954,6 +3000,7 @@
               </w:rPr>
               <w:t>VehicleBase</w:t>
             </w:r>
+            <w:proofErr w:type="spellEnd"/>
             <w:r>
               <w:rPr>
                 <w:lang w:eastAsia="ja-JP" w:bidi="fa-IR"/>
@@ -3169,12 +3216,14 @@
                 <w:lang w:val="en-US" w:eastAsia="ja-JP" w:bidi="fa-IR"/>
               </w:rPr>
             </w:pPr>
+            <w:proofErr w:type="spellStart"/>
             <w:r>
               <w:rPr>
                 <w:lang w:val="en-US" w:eastAsia="ja-JP" w:bidi="fa-IR"/>
               </w:rPr>
               <w:t>VehiclesTypes</w:t>
             </w:r>
+            <w:proofErr w:type="spellEnd"/>
           </w:p>
         </w:tc>
         <w:tc>
@@ -3342,13 +3391,7 @@
               <w:rPr>
                 <w:lang w:eastAsia="ja-JP" w:bidi="fa-IR"/>
               </w:rPr>
-              <w:t xml:space="preserve">Абстрактный метод </w:t>
-            </w:r>
-            <w:r>
-              <w:rPr>
-                <w:lang w:eastAsia="ja-JP" w:bidi="fa-IR"/>
-              </w:rPr>
-              <w:t>п</w:t>
+              <w:t>Абстрактный метод п</w:t>
             </w:r>
             <w:r>
               <w:rPr>
@@ -3376,7 +3419,21 @@
               <w:rPr>
                 <w:lang w:val="en-US" w:eastAsia="ja-JP" w:bidi="fa-IR"/>
               </w:rPr>
-              <w:t>+ FuelCost(double)</w:t>
+              <w:t xml:space="preserve">+ </w:t>
+            </w:r>
+            <w:proofErr w:type="spellStart"/>
+            <w:r>
+              <w:rPr>
+                <w:lang w:val="en-US" w:eastAsia="ja-JP" w:bidi="fa-IR"/>
+              </w:rPr>
+              <w:t>FuelCost</w:t>
+            </w:r>
+            <w:proofErr w:type="spellEnd"/>
+            <w:r>
+              <w:rPr>
+                <w:lang w:val="en-US" w:eastAsia="ja-JP" w:bidi="fa-IR"/>
+              </w:rPr>
+              <w:t>(double)</w:t>
             </w:r>
           </w:p>
         </w:tc>
@@ -3834,7 +3891,21 @@
               <w:rPr>
                 <w:lang w:val="en-US" w:eastAsia="ja-JP" w:bidi="fa-IR"/>
               </w:rPr>
-              <w:t>+ FuelCost(double)</w:t>
+              <w:t xml:space="preserve">+ </w:t>
+            </w:r>
+            <w:proofErr w:type="spellStart"/>
+            <w:r>
+              <w:rPr>
+                <w:lang w:val="en-US" w:eastAsia="ja-JP" w:bidi="fa-IR"/>
+              </w:rPr>
+              <w:t>FuelCost</w:t>
+            </w:r>
+            <w:proofErr w:type="spellEnd"/>
+            <w:r>
+              <w:rPr>
+                <w:lang w:val="en-US" w:eastAsia="ja-JP" w:bidi="fa-IR"/>
+              </w:rPr>
+              <w:t>(double)</w:t>
             </w:r>
           </w:p>
         </w:tc>
@@ -4237,7 +4308,21 @@
               <w:rPr>
                 <w:lang w:val="en-US" w:eastAsia="ja-JP" w:bidi="fa-IR"/>
               </w:rPr>
-              <w:t>+ FuelCost(double)</w:t>
+              <w:t xml:space="preserve">+ </w:t>
+            </w:r>
+            <w:proofErr w:type="spellStart"/>
+            <w:r>
+              <w:rPr>
+                <w:lang w:val="en-US" w:eastAsia="ja-JP" w:bidi="fa-IR"/>
+              </w:rPr>
+              <w:t>FuelCost</w:t>
+            </w:r>
+            <w:proofErr w:type="spellEnd"/>
+            <w:r>
+              <w:rPr>
+                <w:lang w:val="en-US" w:eastAsia="ja-JP" w:bidi="fa-IR"/>
+              </w:rPr>
+              <w:t>(double)</w:t>
             </w:r>
           </w:p>
         </w:tc>
@@ -4433,12 +4518,14 @@
       <w:r>
         <w:t xml:space="preserve">Описание класса </w:t>
       </w:r>
+      <w:proofErr w:type="spellStart"/>
       <w:r>
         <w:rPr>
           <w:lang w:val="en-US"/>
         </w:rPr>
         <w:t>HybridCar</w:t>
       </w:r>
+      <w:proofErr w:type="spellEnd"/>
     </w:p>
     <w:tbl>
       <w:tblPr>
@@ -4564,6 +4651,7 @@
               </w:rPr>
               <w:t xml:space="preserve">Класс </w:t>
             </w:r>
+            <w:proofErr w:type="spellStart"/>
             <w:r>
               <w:rPr>
                 <w:i/>
@@ -4571,6 +4659,7 @@
               </w:rPr>
               <w:t>HybridCar</w:t>
             </w:r>
+            <w:proofErr w:type="spellEnd"/>
             <w:r>
               <w:rPr>
                 <w:lang w:eastAsia="ja-JP" w:bidi="fa-IR"/>
@@ -4708,7 +4797,21 @@
               <w:rPr>
                 <w:lang w:val="en-US" w:eastAsia="ja-JP" w:bidi="fa-IR"/>
               </w:rPr>
-              <w:t>+ FuelCost(double)</w:t>
+              <w:t xml:space="preserve">+ </w:t>
+            </w:r>
+            <w:proofErr w:type="spellStart"/>
+            <w:r>
+              <w:rPr>
+                <w:lang w:val="en-US" w:eastAsia="ja-JP" w:bidi="fa-IR"/>
+              </w:rPr>
+              <w:t>FuelCost</w:t>
+            </w:r>
+            <w:proofErr w:type="spellEnd"/>
+            <w:r>
+              <w:rPr>
+                <w:lang w:val="en-US" w:eastAsia="ja-JP" w:bidi="fa-IR"/>
+              </w:rPr>
+              <w:t>(double)</w:t>
             </w:r>
           </w:p>
         </w:tc>
@@ -4778,12 +4881,14 @@
                 <w:lang w:val="en-US" w:eastAsia="ja-JP" w:bidi="fa-IR"/>
               </w:rPr>
             </w:pPr>
+            <w:proofErr w:type="spellStart"/>
             <w:r>
               <w:rPr>
                 <w:lang w:val="en-US" w:eastAsia="ja-JP" w:bidi="fa-IR"/>
               </w:rPr>
               <w:t>HybridCar</w:t>
             </w:r>
+            <w:proofErr w:type="spellEnd"/>
             <w:r>
               <w:rPr>
                 <w:lang w:val="en-US" w:eastAsia="ja-JP" w:bidi="fa-IR"/>
@@ -4839,7 +4944,6 @@
           </w:p>
         </w:tc>
       </w:tr>
-      <w:bookmarkEnd w:id="0"/>
     </w:tbl>
     <w:p>
       <w:pPr>
@@ -4895,6 +4999,7 @@
         <w:docPartUnique/>
       </w:docPartObj>
     </w:sdtPr>
+    <w:sdtEndPr/>
     <w:sdtContent>
       <w:p>
         <w:pPr>
@@ -4914,7 +5019,7 @@
           <w:rPr>
             <w:noProof/>
           </w:rPr>
-          <w:t>2</w:t>
+          <w:t>3</w:t>
         </w:r>
         <w:r>
           <w:fldChar w:fldCharType="end"/>
@@ -4946,6 +5051,7 @@
         <w:docPartUnique/>
       </w:docPartObj>
     </w:sdtPr>
+    <w:sdtEndPr/>
     <w:sdtContent>
       <w:p>
         <w:pPr>
@@ -4986,6 +5092,7 @@
         <w:docPartUnique/>
       </w:docPartObj>
     </w:sdtPr>
+    <w:sdtEndPr/>
     <w:sdtContent>
       <w:p>
         <w:pPr>
@@ -5026,6 +5133,7 @@
         <w:docPartUnique/>
       </w:docPartObj>
     </w:sdtPr>
+    <w:sdtEndPr/>
     <w:sdtContent>
       <w:p>
         <w:pPr>
@@ -6722,7 +6830,7 @@
 </file>
 
 <file path=customXml/itemProps1.xml><?xml version="1.0" encoding="utf-8"?>
-<ds:datastoreItem xmlns:ds="http://schemas.openxmlformats.org/officeDocument/2006/customXml" ds:itemID="{5AAA570F-73D7-4F01-AF7D-1D77E2495929}">
+<ds:datastoreItem xmlns:ds="http://schemas.openxmlformats.org/officeDocument/2006/customXml" ds:itemID="{9127D8F8-13EF-462F-8829-6E95619F484E}">
   <ds:schemaRefs>
     <ds:schemaRef ds:uri="http://schemas.openxmlformats.org/officeDocument/2006/bibliography"/>
   </ds:schemaRefs>

--- a/Фоменко ЛБ-5/Фоменко ЛБ №5 ООП.docx
+++ b/Фоменко ЛБ-5/Фоменко ЛБ №5 ООП.docx
@@ -2184,9 +2184,9 @@
           <w:lang w:eastAsia="ru-RU"/>
         </w:rPr>
         <w:drawing>
-          <wp:inline distT="0" distB="0" distL="0" distR="0" wp14:anchorId="7116F661" wp14:editId="79029CFD">
-            <wp:extent cx="5940425" cy="4951730"/>
-            <wp:effectExtent l="0" t="0" r="3175" b="1270"/>
+          <wp:inline distT="0" distB="0" distL="0" distR="0" wp14:anchorId="074B7A8C" wp14:editId="1FE27A72">
+            <wp:extent cx="5940425" cy="4936490"/>
+            <wp:effectExtent l="0" t="0" r="3175" b="0"/>
             <wp:docPr id="1" name="Рисунок 1"/>
             <wp:cNvGraphicFramePr>
               <a:graphicFrameLocks xmlns:a="http://schemas.openxmlformats.org/drawingml/2006/main" noChangeAspect="1"/>
@@ -2207,7 +2207,7 @@
                   <pic:spPr>
                     <a:xfrm>
                       <a:off x="0" y="0"/>
-                      <a:ext cx="5940425" cy="4951730"/>
+                      <a:ext cx="5940425" cy="4936490"/>
                     </a:xfrm>
                     <a:prstGeom prst="rect">
                       <a:avLst/>
@@ -2291,10 +2291,10 @@
           <w:lang w:eastAsia="ru-RU"/>
         </w:rPr>
         <w:drawing>
-          <wp:inline distT="0" distB="0" distL="0" distR="0" wp14:anchorId="5BD57F6A" wp14:editId="00B0BFFE">
+          <wp:inline distT="0" distB="0" distL="0" distR="0" wp14:anchorId="52E4B3BB" wp14:editId="3BE1876C">
             <wp:extent cx="9251950" cy="5176520"/>
             <wp:effectExtent l="0" t="0" r="6350" b="5080"/>
-            <wp:docPr id="2" name="Рисунок 2"/>
+            <wp:docPr id="3" name="Рисунок 3"/>
             <wp:cNvGraphicFramePr>
               <a:graphicFrameLocks xmlns:a="http://schemas.openxmlformats.org/drawingml/2006/main" noChangeAspect="1"/>
             </wp:cNvGraphicFramePr>
@@ -6830,7 +6830,7 @@
 </file>
 
 <file path=customXml/itemProps1.xml><?xml version="1.0" encoding="utf-8"?>
-<ds:datastoreItem xmlns:ds="http://schemas.openxmlformats.org/officeDocument/2006/customXml" ds:itemID="{9127D8F8-13EF-462F-8829-6E95619F484E}">
+<ds:datastoreItem xmlns:ds="http://schemas.openxmlformats.org/officeDocument/2006/customXml" ds:itemID="{AA7D977C-400A-4341-859D-7AF5B9E68CE7}">
   <ds:schemaRefs>
     <ds:schemaRef ds:uri="http://schemas.openxmlformats.org/officeDocument/2006/bibliography"/>
   </ds:schemaRefs>

--- a/Фоменко ЛБ-5/Фоменко ЛБ №5 ООП.docx
+++ b/Фоменко ЛБ-5/Фоменко ЛБ №5 ООП.docx
@@ -2184,9 +2184,9 @@
           <w:lang w:eastAsia="ru-RU"/>
         </w:rPr>
         <w:drawing>
-          <wp:inline distT="0" distB="0" distL="0" distR="0" wp14:anchorId="074B7A8C" wp14:editId="1FE27A72">
-            <wp:extent cx="5940425" cy="4936490"/>
-            <wp:effectExtent l="0" t="0" r="3175" b="0"/>
+          <wp:inline distT="0" distB="0" distL="0" distR="0" wp14:anchorId="5030FE25" wp14:editId="2B5B04F7">
+            <wp:extent cx="5940425" cy="4487545"/>
+            <wp:effectExtent l="0" t="0" r="3175" b="8255"/>
             <wp:docPr id="1" name="Рисунок 1"/>
             <wp:cNvGraphicFramePr>
               <a:graphicFrameLocks xmlns:a="http://schemas.openxmlformats.org/drawingml/2006/main" noChangeAspect="1"/>
@@ -2207,7 +2207,7 @@
                   <pic:spPr>
                     <a:xfrm>
                       <a:off x="0" y="0"/>
-                      <a:ext cx="5940425" cy="4936490"/>
+                      <a:ext cx="5940425" cy="4487545"/>
                     </a:xfrm>
                     <a:prstGeom prst="rect">
                       <a:avLst/>
@@ -6830,7 +6830,7 @@
 </file>
 
 <file path=customXml/itemProps1.xml><?xml version="1.0" encoding="utf-8"?>
-<ds:datastoreItem xmlns:ds="http://schemas.openxmlformats.org/officeDocument/2006/customXml" ds:itemID="{AA7D977C-400A-4341-859D-7AF5B9E68CE7}">
+<ds:datastoreItem xmlns:ds="http://schemas.openxmlformats.org/officeDocument/2006/customXml" ds:itemID="{64F8B2C2-042A-47BD-B29D-0A4A731C9DC0}">
   <ds:schemaRefs>
     <ds:schemaRef ds:uri="http://schemas.openxmlformats.org/officeDocument/2006/bibliography"/>
   </ds:schemaRefs>

--- a/Фоменко ЛБ-5/Фоменко ЛБ №5 ООП.docx
+++ b/Фоменко ЛБ-5/Фоменко ЛБ №5 ООП.docx
@@ -2184,7 +2184,7 @@
           <w:lang w:eastAsia="ru-RU"/>
         </w:rPr>
         <w:drawing>
-          <wp:inline distT="0" distB="0" distL="0" distR="0" wp14:anchorId="5030FE25" wp14:editId="2B5B04F7">
+          <wp:inline distT="0" distB="0" distL="0" distR="0" wp14:anchorId="71CC2531" wp14:editId="0BC8849D">
             <wp:extent cx="5940425" cy="4487545"/>
             <wp:effectExtent l="0" t="0" r="3175" b="8255"/>
             <wp:docPr id="1" name="Рисунок 1"/>
@@ -6830,7 +6830,7 @@
 </file>
 
 <file path=customXml/itemProps1.xml><?xml version="1.0" encoding="utf-8"?>
-<ds:datastoreItem xmlns:ds="http://schemas.openxmlformats.org/officeDocument/2006/customXml" ds:itemID="{64F8B2C2-042A-47BD-B29D-0A4A731C9DC0}">
+<ds:datastoreItem xmlns:ds="http://schemas.openxmlformats.org/officeDocument/2006/customXml" ds:itemID="{31627979-6459-4283-81CF-7D7933F287F0}">
   <ds:schemaRefs>
     <ds:schemaRef ds:uri="http://schemas.openxmlformats.org/officeDocument/2006/bibliography"/>
   </ds:schemaRefs>

--- a/Фоменко ЛБ-5/Фоменко ЛБ №5 ООП.docx
+++ b/Фоменко ЛБ-5/Фоменко ЛБ №5 ООП.docx
@@ -907,7 +907,6 @@
         </w:rPr>
         <w:tab/>
       </w:r>
-      <w:proofErr w:type="spellStart"/>
       <w:r>
         <w:rPr>
           <w:rFonts w:eastAsia="Times New Roman" w:cs="Times New Roman"/>
@@ -916,18 +915,7 @@
           <w:u w:val="single"/>
           <w:lang w:eastAsia="ru-RU"/>
         </w:rPr>
-        <w:t>Калентьев</w:t>
-      </w:r>
-      <w:proofErr w:type="spellEnd"/>
-      <w:r>
-        <w:rPr>
-          <w:rFonts w:eastAsia="Times New Roman" w:cs="Times New Roman"/>
-          <w:bCs/>
-          <w:szCs w:val="28"/>
-          <w:u w:val="single"/>
-          <w:lang w:eastAsia="ru-RU"/>
-        </w:rPr>
-        <w:t xml:space="preserve"> А.А</w:t>
+        <w:t>Калентьев А.А</w:t>
       </w:r>
       <w:r>
         <w:rPr>
@@ -1954,21 +1942,7 @@
         <w:rPr>
           <w:lang w:eastAsia="ja-JP" w:bidi="fa-IR"/>
         </w:rPr>
-        <w:t>Сохранение списка во внешний файл «</w:t>
-      </w:r>
-      <w:proofErr w:type="gramStart"/>
-      <w:r>
-        <w:rPr>
-          <w:lang w:eastAsia="ja-JP" w:bidi="fa-IR"/>
-        </w:rPr>
-        <w:t>*.fomenko</w:t>
-      </w:r>
-      <w:proofErr w:type="gramEnd"/>
-      <w:r>
-        <w:rPr>
-          <w:lang w:eastAsia="ja-JP" w:bidi="fa-IR"/>
-        </w:rPr>
-        <w:t>»</w:t>
+        <w:t>Сохранение списка во внешний файл «*.fomenko»</w:t>
       </w:r>
       <w:r>
         <w:rPr>
@@ -1995,7 +1969,6 @@
         </w:rPr>
         <w:t>Загрузка списка из внешнего файла «</w:t>
       </w:r>
-      <w:proofErr w:type="gramStart"/>
       <w:r>
         <w:rPr>
           <w:lang w:eastAsia="ja-JP" w:bidi="fa-IR"/>
@@ -2008,7 +1981,6 @@
         </w:rPr>
         <w:t>fomenko</w:t>
       </w:r>
-      <w:proofErr w:type="gramEnd"/>
       <w:r>
         <w:rPr>
           <w:lang w:eastAsia="ja-JP" w:bidi="fa-IR"/>
@@ -2184,7 +2156,7 @@
           <w:lang w:eastAsia="ru-RU"/>
         </w:rPr>
         <w:drawing>
-          <wp:inline distT="0" distB="0" distL="0" distR="0" wp14:anchorId="71CC2531" wp14:editId="0BC8849D">
+          <wp:inline distT="0" distB="0" distL="0" distR="0" wp14:anchorId="4275917F" wp14:editId="444D4317">
             <wp:extent cx="5940425" cy="4487545"/>
             <wp:effectExtent l="0" t="0" r="3175" b="8255"/>
             <wp:docPr id="1" name="Рисунок 1"/>
@@ -2414,16 +2386,8 @@
         <w:rPr>
           <w:lang w:val="en-US"/>
         </w:rPr>
-        <w:t xml:space="preserve"> </w:t>
-      </w:r>
-      <w:proofErr w:type="spellStart"/>
-      <w:r>
-        <w:rPr>
-          <w:lang w:val="en-US"/>
-        </w:rPr>
-        <w:t>iFuelCosts</w:t>
-      </w:r>
-      <w:proofErr w:type="spellEnd"/>
+        <w:t xml:space="preserve"> iFuelCosts</w:t>
+      </w:r>
     </w:p>
     <w:tbl>
       <w:tblPr>
@@ -2550,7 +2514,6 @@
               </w:rPr>
               <w:t xml:space="preserve">Интерфейс </w:t>
             </w:r>
-            <w:proofErr w:type="spellStart"/>
             <w:r>
               <w:rPr>
                 <w:i/>
@@ -2558,7 +2521,6 @@
               </w:rPr>
               <w:t>iFuelCosts</w:t>
             </w:r>
-            <w:proofErr w:type="spellEnd"/>
             <w:r>
               <w:rPr>
                 <w:lang w:eastAsia="ja-JP" w:bidi="fa-IR"/>
@@ -2577,7 +2539,6 @@
               </w:rPr>
               <w:t xml:space="preserve">, который реализует класс </w:t>
             </w:r>
-            <w:proofErr w:type="spellStart"/>
             <w:r>
               <w:rPr>
                 <w:i/>
@@ -2585,7 +2546,6 @@
               </w:rPr>
               <w:t>VehicleBase</w:t>
             </w:r>
-            <w:proofErr w:type="spellEnd"/>
             <w:r>
               <w:rPr>
                 <w:lang w:eastAsia="ja-JP" w:bidi="fa-IR"/>
@@ -2734,14 +2694,12 @@
               </w:rPr>
               <w:t xml:space="preserve">+ </w:t>
             </w:r>
-            <w:proofErr w:type="spellStart"/>
             <w:r>
               <w:rPr>
                 <w:lang w:eastAsia="ja-JP" w:bidi="fa-IR"/>
               </w:rPr>
               <w:t>FuelCost</w:t>
             </w:r>
-            <w:proofErr w:type="spellEnd"/>
             <w:r>
               <w:rPr>
                 <w:lang w:val="en-US" w:eastAsia="ja-JP" w:bidi="fa-IR"/>
@@ -2859,14 +2817,12 @@
       <w:r>
         <w:t xml:space="preserve"> – Описание класса </w:t>
       </w:r>
-      <w:proofErr w:type="spellStart"/>
       <w:r>
         <w:rPr>
           <w:lang w:val="en-US"/>
         </w:rPr>
         <w:t>VehicleBase</w:t>
       </w:r>
-      <w:proofErr w:type="spellEnd"/>
     </w:p>
     <w:tbl>
       <w:tblPr>
@@ -2992,7 +2948,6 @@
               </w:rPr>
               <w:t xml:space="preserve">Класс </w:t>
             </w:r>
-            <w:proofErr w:type="spellStart"/>
             <w:r>
               <w:rPr>
                 <w:i/>
@@ -3000,7 +2955,6 @@
               </w:rPr>
               <w:t>VehicleBase</w:t>
             </w:r>
-            <w:proofErr w:type="spellEnd"/>
             <w:r>
               <w:rPr>
                 <w:lang w:eastAsia="ja-JP" w:bidi="fa-IR"/>
@@ -3216,14 +3170,12 @@
                 <w:lang w:val="en-US" w:eastAsia="ja-JP" w:bidi="fa-IR"/>
               </w:rPr>
             </w:pPr>
-            <w:proofErr w:type="spellStart"/>
             <w:r>
               <w:rPr>
                 <w:lang w:val="en-US" w:eastAsia="ja-JP" w:bidi="fa-IR"/>
               </w:rPr>
               <w:t>VehiclesTypes</w:t>
             </w:r>
-            <w:proofErr w:type="spellEnd"/>
           </w:p>
         </w:tc>
         <w:tc>
@@ -3419,21 +3371,7 @@
               <w:rPr>
                 <w:lang w:val="en-US" w:eastAsia="ja-JP" w:bidi="fa-IR"/>
               </w:rPr>
-              <w:t xml:space="preserve">+ </w:t>
-            </w:r>
-            <w:proofErr w:type="spellStart"/>
-            <w:r>
-              <w:rPr>
-                <w:lang w:val="en-US" w:eastAsia="ja-JP" w:bidi="fa-IR"/>
-              </w:rPr>
-              <w:t>FuelCost</w:t>
-            </w:r>
-            <w:proofErr w:type="spellEnd"/>
-            <w:r>
-              <w:rPr>
-                <w:lang w:val="en-US" w:eastAsia="ja-JP" w:bidi="fa-IR"/>
-              </w:rPr>
-              <w:t>(double)</w:t>
+              <w:t>+ FuelCost(double)</w:t>
             </w:r>
           </w:p>
         </w:tc>
@@ -3891,21 +3829,7 @@
               <w:rPr>
                 <w:lang w:val="en-US" w:eastAsia="ja-JP" w:bidi="fa-IR"/>
               </w:rPr>
-              <w:t xml:space="preserve">+ </w:t>
-            </w:r>
-            <w:proofErr w:type="spellStart"/>
-            <w:r>
-              <w:rPr>
-                <w:lang w:val="en-US" w:eastAsia="ja-JP" w:bidi="fa-IR"/>
-              </w:rPr>
-              <w:t>FuelCost</w:t>
-            </w:r>
-            <w:proofErr w:type="spellEnd"/>
-            <w:r>
-              <w:rPr>
-                <w:lang w:val="en-US" w:eastAsia="ja-JP" w:bidi="fa-IR"/>
-              </w:rPr>
-              <w:t>(double)</w:t>
+              <w:t>+ FuelCost(double)</w:t>
             </w:r>
           </w:p>
         </w:tc>
@@ -4308,21 +4232,7 @@
               <w:rPr>
                 <w:lang w:val="en-US" w:eastAsia="ja-JP" w:bidi="fa-IR"/>
               </w:rPr>
-              <w:t xml:space="preserve">+ </w:t>
-            </w:r>
-            <w:proofErr w:type="spellStart"/>
-            <w:r>
-              <w:rPr>
-                <w:lang w:val="en-US" w:eastAsia="ja-JP" w:bidi="fa-IR"/>
-              </w:rPr>
-              <w:t>FuelCost</w:t>
-            </w:r>
-            <w:proofErr w:type="spellEnd"/>
-            <w:r>
-              <w:rPr>
-                <w:lang w:val="en-US" w:eastAsia="ja-JP" w:bidi="fa-IR"/>
-              </w:rPr>
-              <w:t>(double)</w:t>
+              <w:t>+ FuelCost(double)</w:t>
             </w:r>
           </w:p>
         </w:tc>
@@ -4518,14 +4428,12 @@
       <w:r>
         <w:t xml:space="preserve">Описание класса </w:t>
       </w:r>
-      <w:proofErr w:type="spellStart"/>
       <w:r>
         <w:rPr>
           <w:lang w:val="en-US"/>
         </w:rPr>
         <w:t>HybridCar</w:t>
       </w:r>
-      <w:proofErr w:type="spellEnd"/>
     </w:p>
     <w:tbl>
       <w:tblPr>
@@ -4651,7 +4559,6 @@
               </w:rPr>
               <w:t xml:space="preserve">Класс </w:t>
             </w:r>
-            <w:proofErr w:type="spellStart"/>
             <w:r>
               <w:rPr>
                 <w:i/>
@@ -4659,7 +4566,6 @@
               </w:rPr>
               <w:t>HybridCar</w:t>
             </w:r>
-            <w:proofErr w:type="spellEnd"/>
             <w:r>
               <w:rPr>
                 <w:lang w:eastAsia="ja-JP" w:bidi="fa-IR"/>
@@ -4797,21 +4703,7 @@
               <w:rPr>
                 <w:lang w:val="en-US" w:eastAsia="ja-JP" w:bidi="fa-IR"/>
               </w:rPr>
-              <w:t xml:space="preserve">+ </w:t>
-            </w:r>
-            <w:proofErr w:type="spellStart"/>
-            <w:r>
-              <w:rPr>
-                <w:lang w:val="en-US" w:eastAsia="ja-JP" w:bidi="fa-IR"/>
-              </w:rPr>
-              <w:t>FuelCost</w:t>
-            </w:r>
-            <w:proofErr w:type="spellEnd"/>
-            <w:r>
-              <w:rPr>
-                <w:lang w:val="en-US" w:eastAsia="ja-JP" w:bidi="fa-IR"/>
-              </w:rPr>
-              <w:t>(double)</w:t>
+              <w:t>+ FuelCost(double)</w:t>
             </w:r>
           </w:p>
         </w:tc>
@@ -4881,14 +4773,12 @@
                 <w:lang w:val="en-US" w:eastAsia="ja-JP" w:bidi="fa-IR"/>
               </w:rPr>
             </w:pPr>
-            <w:proofErr w:type="spellStart"/>
             <w:r>
               <w:rPr>
                 <w:lang w:val="en-US" w:eastAsia="ja-JP" w:bidi="fa-IR"/>
               </w:rPr>
               <w:t>HybridCar</w:t>
             </w:r>
-            <w:proofErr w:type="spellEnd"/>
             <w:r>
               <w:rPr>
                 <w:lang w:val="en-US" w:eastAsia="ja-JP" w:bidi="fa-IR"/>
@@ -5019,7 +4909,7 @@
           <w:rPr>
             <w:noProof/>
           </w:rPr>
-          <w:t>3</w:t>
+          <w:t>4</w:t>
         </w:r>
         <w:r>
           <w:fldChar w:fldCharType="end"/>
@@ -5112,7 +5002,7 @@
           <w:rPr>
             <w:noProof/>
           </w:rPr>
-          <w:t>7</w:t>
+          <w:t>6</w:t>
         </w:r>
         <w:r>
           <w:fldChar w:fldCharType="end"/>
@@ -6830,7 +6720,7 @@
 </file>
 
 <file path=customXml/itemProps1.xml><?xml version="1.0" encoding="utf-8"?>
-<ds:datastoreItem xmlns:ds="http://schemas.openxmlformats.org/officeDocument/2006/customXml" ds:itemID="{31627979-6459-4283-81CF-7D7933F287F0}">
+<ds:datastoreItem xmlns:ds="http://schemas.openxmlformats.org/officeDocument/2006/customXml" ds:itemID="{8FD03AE9-D84E-492F-9EBD-DBA4A6AC8A81}">
   <ds:schemaRefs>
     <ds:schemaRef ds:uri="http://schemas.openxmlformats.org/officeDocument/2006/bibliography"/>
   </ds:schemaRefs>

--- a/Фоменко ЛБ-5/Фоменко ЛБ №5 ООП.docx
+++ b/Фоменко ЛБ-5/Фоменко ЛБ №5 ООП.docx
@@ -2156,9 +2156,9 @@
           <w:lang w:eastAsia="ru-RU"/>
         </w:rPr>
         <w:drawing>
-          <wp:inline distT="0" distB="0" distL="0" distR="0" wp14:anchorId="4275917F" wp14:editId="444D4317">
-            <wp:extent cx="5940425" cy="4487545"/>
-            <wp:effectExtent l="0" t="0" r="3175" b="8255"/>
+          <wp:inline distT="0" distB="0" distL="0" distR="0" wp14:anchorId="595C4474" wp14:editId="536E24B3">
+            <wp:extent cx="5940425" cy="4870450"/>
+            <wp:effectExtent l="0" t="0" r="3175" b="6350"/>
             <wp:docPr id="1" name="Рисунок 1"/>
             <wp:cNvGraphicFramePr>
               <a:graphicFrameLocks xmlns:a="http://schemas.openxmlformats.org/drawingml/2006/main" noChangeAspect="1"/>
@@ -2179,7 +2179,7 @@
                   <pic:spPr>
                     <a:xfrm>
                       <a:off x="0" y="0"/>
-                      <a:ext cx="5940425" cy="4487545"/>
+                      <a:ext cx="5940425" cy="4870450"/>
                     </a:xfrm>
                     <a:prstGeom prst="rect">
                       <a:avLst/>
@@ -4909,7 +4909,7 @@
           <w:rPr>
             <w:noProof/>
           </w:rPr>
-          <w:t>4</w:t>
+          <w:t>3</w:t>
         </w:r>
         <w:r>
           <w:fldChar w:fldCharType="end"/>
@@ -6720,7 +6720,7 @@
 </file>
 
 <file path=customXml/itemProps1.xml><?xml version="1.0" encoding="utf-8"?>
-<ds:datastoreItem xmlns:ds="http://schemas.openxmlformats.org/officeDocument/2006/customXml" ds:itemID="{8FD03AE9-D84E-492F-9EBD-DBA4A6AC8A81}">
+<ds:datastoreItem xmlns:ds="http://schemas.openxmlformats.org/officeDocument/2006/customXml" ds:itemID="{E02271F4-0862-47B4-BEA5-E2F22B0185E9}">
   <ds:schemaRefs>
     <ds:schemaRef ds:uri="http://schemas.openxmlformats.org/officeDocument/2006/bibliography"/>
   </ds:schemaRefs>
